--- a/fault_measures_2017/Design_Documents/DesignDoc_BiasedEconomizerSensorReturnT.docx
+++ b/fault_measures_2017/Design_Documents/DesignDoc_BiasedEconomizerSensorReturnT.docx
@@ -1267,17 +1267,78 @@
     </w:p>
     <w:p>
       <w:pPr>
-        <w:rPr>
-          <w:color w:val="auto"/>
-          <w:sz w:val="26"/>
-          <w:szCs w:val="26"/>
-        </w:rPr>
-      </w:pPr>
-      <w:r>
-        <w:rPr>
-          <w:color w:val="auto"/>
-        </w:rPr>
-        <w:t>n/a</w:t>
+        <w:numPr>
+          <w:ilvl w:val="0"/>
+          <w:numId w:val="5"/>
+        </w:numPr>
+        <w:contextualSpacing/>
+        <w:rPr>
+          <w:color w:val="auto"/>
+        </w:rPr>
+      </w:pPr>
+      <w:bookmarkStart w:id="11" w:name="_hla5kzo9k92s" w:colFirst="0" w:colLast="0"/>
+      <w:bookmarkEnd w:id="11"/>
+      <w:r>
+        <w:rPr>
+          <w:color w:val="auto"/>
+        </w:rPr>
+        <w:t xml:space="preserve">Uses EP built-in fault model. </w:t>
+      </w:r>
+    </w:p>
+    <w:p>
+      <w:pPr>
+        <w:numPr>
+          <w:ilvl w:val="0"/>
+          <w:numId w:val="5"/>
+        </w:numPr>
+        <w:contextualSpacing/>
+        <w:rPr>
+          <w:color w:val="auto"/>
+        </w:rPr>
+      </w:pPr>
+      <w:r>
+        <w:rPr>
+          <w:color w:val="auto"/>
+        </w:rPr>
+        <w:t xml:space="preserve">Works with, </w:t>
+      </w:r>
+    </w:p>
+    <w:p>
+      <w:pPr>
+        <w:numPr>
+          <w:ilvl w:val="1"/>
+          <w:numId w:val="5"/>
+        </w:numPr>
+        <w:contextualSpacing/>
+        <w:rPr>
+          <w:color w:val="auto"/>
+        </w:rPr>
+      </w:pPr>
+      <w:r>
+        <w:rPr>
+          <w:color w:val="auto"/>
+        </w:rPr>
+        <w:t>DifferentialDrybulb</w:t>
+      </w:r>
+    </w:p>
+    <w:p>
+      <w:pPr>
+        <w:numPr>
+          <w:ilvl w:val="1"/>
+          <w:numId w:val="5"/>
+        </w:numPr>
+        <w:contextualSpacing/>
+        <w:rPr>
+          <w:color w:val="auto"/>
+        </w:rPr>
+      </w:pPr>
+      <w:bookmarkStart w:id="12" w:name="_GoBack"/>
+      <w:bookmarkEnd w:id="12"/>
+      <w:r>
+        <w:rPr>
+          <w:color w:val="auto"/>
+        </w:rPr>
+        <w:t>DifferentialDryBulbAndEnthalpy.</w:t>
       </w:r>
     </w:p>
     <w:p>
@@ -1292,8 +1353,6 @@
           <w:szCs w:val="26"/>
         </w:rPr>
       </w:pPr>
-      <w:bookmarkStart w:id="11" w:name="_hla5kzo9k92s" w:colFirst="0" w:colLast="0"/>
-      <w:bookmarkEnd w:id="11"/>
       <w:r>
         <w:rPr>
           <w:rFonts w:ascii="Arial" w:eastAsia="Arial" w:hAnsi="Arial" w:cs="Arial"/>
@@ -1303,8 +1362,6 @@
         </w:rPr>
         <w:t>Code Outline</w:t>
       </w:r>
-      <w:bookmarkStart w:id="12" w:name="_GoBack"/>
-      <w:bookmarkEnd w:id="12"/>
     </w:p>
     <w:p>
       <w:pPr>
@@ -2175,6 +2232,18 @@
   </w:num>
   <w:num w:numId="4">
     <w:abstractNumId w:val="3"/>
+  </w:num>
+  <w:num w:numId="5">
+    <w:abstractNumId w:val="1"/>
+    <w:lvlOverride w:ilvl="0"/>
+    <w:lvlOverride w:ilvl="1"/>
+    <w:lvlOverride w:ilvl="2"/>
+    <w:lvlOverride w:ilvl="3"/>
+    <w:lvlOverride w:ilvl="4"/>
+    <w:lvlOverride w:ilvl="5"/>
+    <w:lvlOverride w:ilvl="6"/>
+    <w:lvlOverride w:ilvl="7"/>
+    <w:lvlOverride w:ilvl="8"/>
   </w:num>
 </w:numbering>
 </file>

--- a/fault_measures_2017/Design_Documents/DesignDoc_BiasedEconomizerSensorReturnT.docx
+++ b/fault_measures_2017/Design_Documents/DesignDoc_BiasedEconomizerSensorReturnT.docx
@@ -1,6 +1,6 @@
 
 <file path=word/document.xml><?xml version="1.0" encoding="utf-8"?>
-<w:document xmlns:wpc="http://schemas.microsoft.com/office/word/2010/wordprocessingCanvas" xmlns:mc="http://schemas.openxmlformats.org/markup-compatibility/2006" xmlns:o="urn:schemas-microsoft-com:office:office" xmlns:r="http://schemas.openxmlformats.org/officeDocument/2006/relationships" xmlns:m="http://schemas.openxmlformats.org/officeDocument/2006/math" xmlns:v="urn:schemas-microsoft-com:vml" xmlns:wp14="http://schemas.microsoft.com/office/word/2010/wordprocessingDrawing" xmlns:wp="http://schemas.openxmlformats.org/drawingml/2006/wordprocessingDrawing" xmlns:w10="urn:schemas-microsoft-com:office:word" xmlns:w="http://schemas.openxmlformats.org/wordprocessingml/2006/main" xmlns:w14="http://schemas.microsoft.com/office/word/2010/wordml" xmlns:w15="http://schemas.microsoft.com/office/word/2012/wordml" xmlns:wpg="http://schemas.microsoft.com/office/word/2010/wordprocessingGroup" xmlns:wpi="http://schemas.microsoft.com/office/word/2010/wordprocessingInk" xmlns:wne="http://schemas.microsoft.com/office/word/2006/wordml" xmlns:wps="http://schemas.microsoft.com/office/word/2010/wordprocessingShape" mc:Ignorable="w14 w15 wp14">
+<w:document xmlns:wpc="http://schemas.microsoft.com/office/word/2010/wordprocessingCanvas" xmlns:cx="http://schemas.microsoft.com/office/drawing/2014/chartex" xmlns:cx1="http://schemas.microsoft.com/office/drawing/2015/9/8/chartex" xmlns:cx2="http://schemas.microsoft.com/office/drawing/2015/10/21/chartex" xmlns:cx3="http://schemas.microsoft.com/office/drawing/2016/5/9/chartex" xmlns:cx4="http://schemas.microsoft.com/office/drawing/2016/5/10/chartex" xmlns:cx5="http://schemas.microsoft.com/office/drawing/2016/5/11/chartex" xmlns:cx6="http://schemas.microsoft.com/office/drawing/2016/5/12/chartex" xmlns:cx7="http://schemas.microsoft.com/office/drawing/2016/5/13/chartex" xmlns:cx8="http://schemas.microsoft.com/office/drawing/2016/5/14/chartex" xmlns:mc="http://schemas.openxmlformats.org/markup-compatibility/2006" xmlns:aink="http://schemas.microsoft.com/office/drawing/2016/ink" xmlns:am3d="http://schemas.microsoft.com/office/drawing/2017/model3d" xmlns:o="urn:schemas-microsoft-com:office:office" xmlns:r="http://schemas.openxmlformats.org/officeDocument/2006/relationships" xmlns:m="http://schemas.openxmlformats.org/officeDocument/2006/math" xmlns:v="urn:schemas-microsoft-com:vml" xmlns:wp14="http://schemas.microsoft.com/office/word/2010/wordprocessingDrawing" xmlns:wp="http://schemas.openxmlformats.org/drawingml/2006/wordprocessingDrawing" xmlns:w10="urn:schemas-microsoft-com:office:word" xmlns:w="http://schemas.openxmlformats.org/wordprocessingml/2006/main" xmlns:w14="http://schemas.microsoft.com/office/word/2010/wordml" xmlns:w15="http://schemas.microsoft.com/office/word/2012/wordml" xmlns:w16cid="http://schemas.microsoft.com/office/word/2016/wordml/cid" xmlns:w16se="http://schemas.microsoft.com/office/word/2015/wordml/symex" xmlns:wpg="http://schemas.microsoft.com/office/word/2010/wordprocessingGroup" xmlns:wpi="http://schemas.microsoft.com/office/word/2010/wordprocessingInk" xmlns:wne="http://schemas.microsoft.com/office/word/2006/wordml" xmlns:wps="http://schemas.microsoft.com/office/word/2010/wordprocessingShape" mc:Ignorable="w14 w15 w16se w16cid wp14">
   <w:body>
     <w:p>
       <w:pPr>
@@ -208,8 +208,16 @@
         <w:rPr>
           <w:color w:val="auto"/>
         </w:rPr>
-        <w:t xml:space="preserve">  def workspaceer_description</w:t>
-      </w:r>
+        <w:t xml:space="preserve">  def </w:t>
+      </w:r>
+      <w:bookmarkStart w:id="2" w:name="_Hlk504658266"/>
+      <w:r>
+        <w:rPr>
+          <w:color w:val="auto"/>
+        </w:rPr>
+        <w:t>modeler_description</w:t>
+      </w:r>
+      <w:bookmarkEnd w:id="2"/>
     </w:p>
     <w:p>
       <w:pPr>
@@ -255,8 +263,8 @@
           <w:szCs w:val="26"/>
         </w:rPr>
       </w:pPr>
-      <w:bookmarkStart w:id="2" w:name="_eajxsz2u1t84" w:colFirst="0" w:colLast="0"/>
-      <w:bookmarkEnd w:id="2"/>
+      <w:bookmarkStart w:id="3" w:name="_eajxsz2u1t84" w:colFirst="0" w:colLast="0"/>
+      <w:bookmarkEnd w:id="3"/>
       <w:r>
         <w:rPr>
           <w:rFonts w:ascii="Arial" w:eastAsia="Arial" w:hAnsi="Arial" w:cs="Arial"/>
@@ -330,12 +338,12 @@
           <w:szCs w:val="26"/>
         </w:rPr>
       </w:pPr>
-      <w:bookmarkStart w:id="3" w:name="_rr678lqcm99y" w:colFirst="0" w:colLast="0"/>
-      <w:bookmarkStart w:id="4" w:name="_j1afzi83sz1b" w:colFirst="0" w:colLast="0"/>
-      <w:bookmarkStart w:id="5" w:name="_v6i4n2gsfegk" w:colFirst="0" w:colLast="0"/>
-      <w:bookmarkEnd w:id="3"/>
+      <w:bookmarkStart w:id="4" w:name="_rr678lqcm99y" w:colFirst="0" w:colLast="0"/>
+      <w:bookmarkStart w:id="5" w:name="_j1afzi83sz1b" w:colFirst="0" w:colLast="0"/>
+      <w:bookmarkStart w:id="6" w:name="_v6i4n2gsfegk" w:colFirst="0" w:colLast="0"/>
       <w:bookmarkEnd w:id="4"/>
       <w:bookmarkEnd w:id="5"/>
+      <w:bookmarkEnd w:id="6"/>
       <w:r>
         <w:rPr>
           <w:rFonts w:ascii="Arial" w:eastAsia="Arial" w:hAnsi="Arial" w:cs="Arial"/>
@@ -358,12 +366,6 @@
         <w:rPr>
           <w:color w:val="auto"/>
         </w:rPr>
-        <w:t xml:space="preserve">  </w:t>
-      </w:r>
-      <w:r>
-        <w:rPr>
-          <w:color w:val="auto"/>
-        </w:rPr>
         <w:t>def arguments(workspace)</w:t>
       </w:r>
     </w:p>
@@ -560,7 +562,7 @@
         <w:rPr>
           <w:color w:val="auto"/>
         </w:rPr>
-        <w:t xml:space="preserve">    </w:t>
+        <w:tab/>
       </w:r>
     </w:p>
     <w:p>
@@ -575,7 +577,7 @@
         <w:rPr>
           <w:color w:val="auto"/>
         </w:rPr>
-        <w:t xml:space="preserve">    #name of schedule for the presence of fault at the return air sensor. 0 for no fault and 1.0 means fault level.</w:t>
+        <w:t xml:space="preserve">    #make a double argument for the temperature sensor bias</w:t>
       </w:r>
     </w:p>
     <w:p>
@@ -590,7 +592,7 @@
         <w:rPr>
           <w:color w:val="auto"/>
         </w:rPr>
-        <w:t xml:space="preserve">    ret_tmp_sch = OpenStudio::Ruleset::OSArgument::makeStringArgument("ret_tmp_sch", true)</w:t>
+        <w:t xml:space="preserve">    ret_t_bias = OpenStudio::Ruleset::OSArgument::makeDoubleArgument('ret_t_bias', false)</w:t>
       </w:r>
     </w:p>
     <w:p>
@@ -605,7 +607,7 @@
         <w:rPr>
           <w:color w:val="auto"/>
         </w:rPr>
-        <w:t xml:space="preserve">    ret_tmp_sch.setDisplayName("Enter the name of the schedule of the fault presence at the return air temperature sensor. 0 means no fault and 1 means faulted. If you do not have a schedule, leave this blank.")</w:t>
+        <w:t xml:space="preserve">    ret_t_bias.setDisplayName('Enter the bias level of the return air temperature sensor. A positive number means that the sensor is reading a temperature higher than the true temperature. [K]')</w:t>
       </w:r>
     </w:p>
     <w:p>
@@ -620,7 +622,7 @@
         <w:rPr>
           <w:color w:val="auto"/>
         </w:rPr>
-        <w:t xml:space="preserve">    ret_tmp_sch.setDefaultValue("")</w:t>
+        <w:t xml:space="preserve">    ret_t_bias.setDefaultValue(2)  #default fault level to be 2K</w:t>
       </w:r>
     </w:p>
     <w:p>
@@ -635,187 +637,7 @@
         <w:rPr>
           <w:color w:val="auto"/>
         </w:rPr>
-        <w:t xml:space="preserve">    args &lt;&lt; ret_tmp_sch</w:t>
-      </w:r>
-    </w:p>
-    <w:p>
-      <w:pPr>
-        <w:ind w:left="245" w:hanging="245"/>
-        <w:contextualSpacing/>
-        <w:rPr>
-          <w:color w:val="auto"/>
-        </w:rPr>
-      </w:pPr>
-      <w:r>
-        <w:rPr>
-          <w:color w:val="auto"/>
-        </w:rPr>
-        <w:tab/>
-      </w:r>
-    </w:p>
-    <w:p>
-      <w:pPr>
-        <w:ind w:left="245" w:hanging="245"/>
-        <w:contextualSpacing/>
-        <w:rPr>
-          <w:color w:val="auto"/>
-        </w:rPr>
-      </w:pPr>
-      <w:r>
-        <w:rPr>
-          <w:color w:val="auto"/>
-        </w:rPr>
-        <w:t xml:space="preserve">    #make a double argument for the temperature sensor bias</w:t>
-      </w:r>
-    </w:p>
-    <w:p>
-      <w:pPr>
-        <w:ind w:left="245" w:hanging="245"/>
-        <w:contextualSpacing/>
-        <w:rPr>
-          <w:color w:val="auto"/>
-        </w:rPr>
-      </w:pPr>
-      <w:r>
-        <w:rPr>
-          <w:color w:val="auto"/>
-        </w:rPr>
-        <w:t xml:space="preserve">    ret_tmp_bias = OpenStudio::Ruleset::OSArgument::makeDoubleArgument("ret_tmp_bias", false)</w:t>
-      </w:r>
-    </w:p>
-    <w:p>
-      <w:pPr>
-        <w:ind w:left="245" w:hanging="245"/>
-        <w:contextualSpacing/>
-        <w:rPr>
-          <w:color w:val="auto"/>
-        </w:rPr>
-      </w:pPr>
-      <w:r>
-        <w:rPr>
-          <w:color w:val="auto"/>
-        </w:rPr>
-        <w:t xml:space="preserve">    ret_tmp_bias.setDisplayName("Enter the bias level of the return air temperature sensor. A positive number means that the sensor is reading a temperature higher than the true temperature. (K)")</w:t>
-      </w:r>
-    </w:p>
-    <w:p>
-      <w:pPr>
-        <w:ind w:left="245" w:hanging="245"/>
-        <w:contextualSpacing/>
-        <w:rPr>
-          <w:color w:val="auto"/>
-        </w:rPr>
-      </w:pPr>
-      <w:r>
-        <w:rPr>
-          <w:color w:val="auto"/>
-        </w:rPr>
-        <w:t xml:space="preserve">    ret_tmp_bias.setDefaultValue(-2)  #default fouling level to be 30%</w:t>
-      </w:r>
-    </w:p>
-    <w:p>
-      <w:pPr>
-        <w:ind w:left="245" w:hanging="245"/>
-        <w:contextualSpacing/>
-        <w:rPr>
-          <w:color w:val="auto"/>
-        </w:rPr>
-      </w:pPr>
-      <w:r>
-        <w:rPr>
-          <w:color w:val="auto"/>
-        </w:rPr>
-        <w:t xml:space="preserve">    args &lt;&lt; ret_tmp_bias</w:t>
-      </w:r>
-    </w:p>
-    <w:p>
-      <w:pPr>
-        <w:ind w:left="245" w:hanging="245"/>
-        <w:contextualSpacing/>
-        <w:rPr>
-          <w:color w:val="auto"/>
-        </w:rPr>
-      </w:pPr>
-      <w:r>
-        <w:rPr>
-          <w:color w:val="auto"/>
-        </w:rPr>
-        <w:t xml:space="preserve">    </w:t>
-      </w:r>
-    </w:p>
-    <w:p>
-      <w:pPr>
-        <w:ind w:left="245" w:hanging="245"/>
-        <w:contextualSpacing/>
-        <w:rPr>
-          <w:color w:val="auto"/>
-        </w:rPr>
-      </w:pPr>
-      <w:r>
-        <w:rPr>
-          <w:color w:val="auto"/>
-        </w:rPr>
-        <w:t xml:space="preserve">    #name of schedule for the multiplier of fault level at the return air sensor.</w:t>
-      </w:r>
-    </w:p>
-    <w:p>
-      <w:pPr>
-        <w:ind w:left="245" w:hanging="245"/>
-        <w:contextualSpacing/>
-        <w:rPr>
-          <w:color w:val="auto"/>
-        </w:rPr>
-      </w:pPr>
-      <w:r>
-        <w:rPr>
-          <w:color w:val="auto"/>
-        </w:rPr>
-        <w:t xml:space="preserve">    ret_bias_sch = OpenStudio::Ruleset::OSArgument::makeStringArgument("ret_bias_sch", true)</w:t>
-      </w:r>
-    </w:p>
-    <w:p>
-      <w:pPr>
-        <w:ind w:left="245" w:hanging="245"/>
-        <w:contextualSpacing/>
-        <w:rPr>
-          <w:color w:val="auto"/>
-        </w:rPr>
-      </w:pPr>
-      <w:r>
-        <w:rPr>
-          <w:color w:val="auto"/>
-        </w:rPr>
-        <w:t xml:space="preserve">    ret_bias_sch.setDisplayName("Enter the name of the schedule for the multiplier of bias if you want to simulate a change of return air temperature sensor bias  during simulation period. 0 means no fault and 2 means that the bias at that time is doubled. If you do not need this function, leave this blank.")</w:t>
-      </w:r>
-    </w:p>
-    <w:p>
-      <w:pPr>
-        <w:ind w:left="245" w:hanging="245"/>
-        <w:contextualSpacing/>
-        <w:rPr>
-          <w:color w:val="auto"/>
-        </w:rPr>
-      </w:pPr>
-      <w:r>
-        <w:rPr>
-          <w:color w:val="auto"/>
-        </w:rPr>
-        <w:t xml:space="preserve">    ret_bias_sch.setDefaultValue("")</w:t>
-      </w:r>
-    </w:p>
-    <w:p>
-      <w:pPr>
-        <w:ind w:left="245" w:hanging="245"/>
-        <w:contextualSpacing/>
-        <w:rPr>
-          <w:color w:val="auto"/>
-        </w:rPr>
-      </w:pPr>
-      <w:r>
-        <w:rPr>
-          <w:color w:val="auto"/>
-        </w:rPr>
-        <w:t xml:space="preserve">    args &lt;&lt; ret_bias_sch</w:t>
+        <w:t xml:space="preserve">    args &lt;&lt; ret_t_bias</w:t>
       </w:r>
     </w:p>
     <w:p>
@@ -926,7 +748,7 @@
         <w:rPr>
           <w:color w:val="auto"/>
         </w:rPr>
-        <w:t>runner.registerInitialCondition("Imposing Sensor Bias on "+econ_choice+".")</w:t>
+        <w:t>runner.registerInitialCondition("Imposing Sensor Bias on #{econ_choice}.")</w:t>
       </w:r>
     </w:p>
     <w:p>
@@ -941,8 +763,8 @@
           <w:szCs w:val="26"/>
         </w:rPr>
       </w:pPr>
-      <w:bookmarkStart w:id="6" w:name="_83qcvn2nguyt" w:colFirst="0" w:colLast="0"/>
-      <w:bookmarkEnd w:id="6"/>
+      <w:bookmarkStart w:id="7" w:name="_83qcvn2nguyt" w:colFirst="0" w:colLast="0"/>
+      <w:bookmarkEnd w:id="7"/>
       <w:r>
         <w:rPr>
           <w:rFonts w:ascii="Arial" w:eastAsia="Arial" w:hAnsi="Arial" w:cs="Arial"/>
@@ -950,7 +772,6 @@
           <w:sz w:val="26"/>
           <w:szCs w:val="26"/>
         </w:rPr>
-        <w:lastRenderedPageBreak/>
         <w:t>Final Condition</w:t>
       </w:r>
     </w:p>
@@ -1013,7 +834,7 @@
         <w:rPr>
           <w:color w:val="auto"/>
         </w:rPr>
-        <w:t>runner.registerFinalCondition("Imposed Sensor Bias on "+econ_choice+".")</w:t>
+        <w:t>runner.registerFinalCondition("Imposed Sensor Bias on #{econ_choice}.")</w:t>
       </w:r>
     </w:p>
     <w:p>
@@ -1028,8 +849,8 @@
           <w:szCs w:val="26"/>
         </w:rPr>
       </w:pPr>
-      <w:bookmarkStart w:id="7" w:name="_cxhd5lngzaue" w:colFirst="0" w:colLast="0"/>
-      <w:bookmarkEnd w:id="7"/>
+      <w:bookmarkStart w:id="8" w:name="_cxhd5lngzaue" w:colFirst="0" w:colLast="0"/>
+      <w:bookmarkEnd w:id="8"/>
       <w:r>
         <w:rPr>
           <w:rFonts w:ascii="Arial" w:eastAsia="Arial" w:hAnsi="Arial" w:cs="Arial"/>
@@ -1088,7 +909,7 @@
         <w:rPr>
           <w:color w:val="auto"/>
         </w:rPr>
-        <w:t>runner.registerAsNotApplicable("BiasedEconomizerSensorReturnT is not running for "+econ_choice+". Skipping......")</w:t>
+        <w:t>runner.registerAsNotApplicable("#{name} is not running for #{econ_choice} because of inapplicability. Skipping......")</w:t>
       </w:r>
     </w:p>
     <w:p>
@@ -1103,8 +924,8 @@
           <w:szCs w:val="26"/>
         </w:rPr>
       </w:pPr>
-      <w:bookmarkStart w:id="8" w:name="_fptbw1390hfo" w:colFirst="0" w:colLast="0"/>
-      <w:bookmarkEnd w:id="8"/>
+      <w:bookmarkStart w:id="9" w:name="_fptbw1390hfo" w:colFirst="0" w:colLast="0"/>
+      <w:bookmarkEnd w:id="9"/>
       <w:r>
         <w:rPr>
           <w:rFonts w:ascii="Arial" w:eastAsia="Arial" w:hAnsi="Arial" w:cs="Arial"/>
@@ -1140,8 +961,8 @@
           <w:szCs w:val="26"/>
         </w:rPr>
       </w:pPr>
-      <w:bookmarkStart w:id="9" w:name="_p7yumzwzumbk" w:colFirst="0" w:colLast="0"/>
-      <w:bookmarkEnd w:id="9"/>
+      <w:bookmarkStart w:id="10" w:name="_p7yumzwzumbk" w:colFirst="0" w:colLast="0"/>
+      <w:bookmarkEnd w:id="10"/>
       <w:r>
         <w:rPr>
           <w:rFonts w:ascii="Arial" w:eastAsia="Arial" w:hAnsi="Arial" w:cs="Arial"/>
@@ -1162,35 +983,12 @@
         <w:rPr>
           <w:color w:val="auto"/>
         </w:rPr>
-        <w:t>#</w:t>
-      </w:r>
-      <w:r>
-        <w:rPr>
-          <w:color w:val="auto"/>
-        </w:rPr>
-        <w:t xml:space="preserve">When </w:t>
-      </w:r>
-      <w:r>
-        <w:rPr>
-          <w:color w:val="auto"/>
-        </w:rPr>
-        <w:t xml:space="preserve">the </w:t>
-      </w:r>
-      <w:r>
-        <w:rPr>
-          <w:color w:val="auto"/>
-        </w:rPr>
-        <w:t>fault intensity schedule is not defined from the user</w:t>
-      </w:r>
-      <w:r>
-        <w:rPr>
-          <w:color w:val="auto"/>
-        </w:rPr>
-        <w:t>,</w:t>
-      </w:r>
-    </w:p>
-    <w:p>
-      <w:pPr>
+        <w:t>#When selected economizer cannot be found in the model,</w:t>
+      </w:r>
+    </w:p>
+    <w:p>
+      <w:pPr>
+        <w:ind w:left="360" w:hanging="360"/>
         <w:rPr>
           <w:color w:val="auto"/>
         </w:rPr>
@@ -1205,40 +1003,7 @@
         <w:rPr>
           <w:color w:val="auto"/>
         </w:rPr>
-        <w:t>runner.registerError("User-defined schedule "+sch_choice+" does not exist. Exiting......")</w:t>
-      </w:r>
-    </w:p>
-    <w:p>
-      <w:pPr>
-        <w:rPr>
-          <w:color w:val="auto"/>
-        </w:rPr>
-      </w:pPr>
-      <w:r>
-        <w:rPr>
-          <w:color w:val="auto"/>
-        </w:rPr>
-        <w:t>#When selected economizer cannot be found in the model,</w:t>
-      </w:r>
-    </w:p>
-    <w:p>
-      <w:pPr>
-        <w:ind w:left="360" w:hanging="360"/>
-        <w:rPr>
-          <w:color w:val="auto"/>
-        </w:rPr>
-      </w:pPr>
-      <w:r>
-        <w:rPr>
-          <w:color w:val="auto"/>
-        </w:rPr>
-        <w:t xml:space="preserve">      </w:t>
-      </w:r>
-      <w:r>
-        <w:rPr>
-          <w:color w:val="auto"/>
-        </w:rPr>
-        <w:t>runner.registerError("Measure BiasedEconomizerSensorReturnT cannot find "+econ_choice+". Exiting......")</w:t>
+        <w:t>runner.registerError("Measure #{name} cannot find #{econ_choice}. Exiting......")</w:t>
       </w:r>
     </w:p>
     <w:p>
@@ -1253,8 +1018,8 @@
           <w:szCs w:val="26"/>
         </w:rPr>
       </w:pPr>
-      <w:bookmarkStart w:id="10" w:name="_boe790kftbf8" w:colFirst="0" w:colLast="0"/>
-      <w:bookmarkEnd w:id="10"/>
+      <w:bookmarkStart w:id="11" w:name="_boe790kftbf8" w:colFirst="0" w:colLast="0"/>
+      <w:bookmarkEnd w:id="11"/>
       <w:r>
         <w:rPr>
           <w:rFonts w:ascii="Arial" w:eastAsia="Arial" w:hAnsi="Arial" w:cs="Arial"/>
@@ -1267,78 +1032,18 @@
     </w:p>
     <w:p>
       <w:pPr>
-        <w:numPr>
-          <w:ilvl w:val="0"/>
-          <w:numId w:val="5"/>
-        </w:numPr>
         <w:contextualSpacing/>
         <w:rPr>
           <w:color w:val="auto"/>
         </w:rPr>
       </w:pPr>
-      <w:bookmarkStart w:id="11" w:name="_hla5kzo9k92s" w:colFirst="0" w:colLast="0"/>
-      <w:bookmarkEnd w:id="11"/>
-      <w:r>
-        <w:rPr>
-          <w:color w:val="auto"/>
-        </w:rPr>
-        <w:t xml:space="preserve">Uses EP built-in fault model. </w:t>
-      </w:r>
-    </w:p>
-    <w:p>
-      <w:pPr>
-        <w:numPr>
-          <w:ilvl w:val="0"/>
-          <w:numId w:val="5"/>
-        </w:numPr>
-        <w:contextualSpacing/>
-        <w:rPr>
-          <w:color w:val="auto"/>
-        </w:rPr>
-      </w:pPr>
-      <w:r>
-        <w:rPr>
-          <w:color w:val="auto"/>
-        </w:rPr>
-        <w:t xml:space="preserve">Works with, </w:t>
-      </w:r>
-    </w:p>
-    <w:p>
-      <w:pPr>
-        <w:numPr>
-          <w:ilvl w:val="1"/>
-          <w:numId w:val="5"/>
-        </w:numPr>
-        <w:contextualSpacing/>
-        <w:rPr>
-          <w:color w:val="auto"/>
-        </w:rPr>
-      </w:pPr>
-      <w:r>
-        <w:rPr>
-          <w:color w:val="auto"/>
-        </w:rPr>
-        <w:t>DifferentialDrybulb</w:t>
-      </w:r>
-    </w:p>
-    <w:p>
-      <w:pPr>
-        <w:numPr>
-          <w:ilvl w:val="1"/>
-          <w:numId w:val="5"/>
-        </w:numPr>
-        <w:contextualSpacing/>
-        <w:rPr>
-          <w:color w:val="auto"/>
-        </w:rPr>
-      </w:pPr>
-      <w:bookmarkStart w:id="12" w:name="_GoBack"/>
+      <w:bookmarkStart w:id="12" w:name="_hla5kzo9k92s" w:colFirst="0" w:colLast="0"/>
       <w:bookmarkEnd w:id="12"/>
       <w:r>
         <w:rPr>
           <w:color w:val="auto"/>
         </w:rPr>
-        <w:t>DifferentialDryBulbAndEnthalpy.</w:t>
+        <w:t>n/a</w:t>
       </w:r>
     </w:p>
     <w:p>
@@ -1360,6 +1065,7 @@
           <w:sz w:val="26"/>
           <w:szCs w:val="26"/>
         </w:rPr>
+        <w:lastRenderedPageBreak/>
         <w:t>Code Outline</w:t>
       </w:r>
     </w:p>
@@ -1390,37 +1096,13 @@
         <w:rPr>
           <w:color w:val="auto"/>
         </w:rPr>
-        <w:t xml:space="preserve"> where fault occurs, </w:t>
-      </w:r>
-      <w:r>
-        <w:rPr>
-          <w:color w:val="auto"/>
-        </w:rPr>
-        <w:t xml:space="preserve">schedule of fault presence, </w:t>
-      </w:r>
-      <w:r>
-        <w:rPr>
-          <w:color w:val="auto"/>
-        </w:rPr>
-        <w:t>fault level</w:t>
-      </w:r>
-      <w:r>
-        <w:rPr>
-          <w:color w:val="auto"/>
-        </w:rPr>
-        <w:t xml:space="preserve"> in constant </w:t>
+        <w:t xml:space="preserve"> where fault occurs, fault level in constant </w:t>
       </w:r>
       <w:r>
         <w:rPr>
           <w:color w:val="auto"/>
         </w:rPr>
         <w:t>value</w:t>
-      </w:r>
-      <w:r>
-        <w:rPr>
-          <w:color w:val="auto"/>
-        </w:rPr>
-        <w:t xml:space="preserve"> or scheduled values</w:t>
       </w:r>
       <w:r>
         <w:rPr>
@@ -1462,7 +1144,7 @@
         <w:rPr>
           <w:color w:val="auto"/>
         </w:rPr>
-        <w:t>Append text in idf for creating an object,</w:t>
+        <w:t>Check applicability of the model to the economizer defined in the model.</w:t>
       </w:r>
     </w:p>
     <w:p>
@@ -1471,33 +1153,101 @@
           <w:ilvl w:val="0"/>
           <w:numId w:val="1"/>
         </w:numPr>
-        <w:rPr>
-          <w:color w:val="auto"/>
-        </w:rPr>
-      </w:pPr>
-      <w:r>
-        <w:rPr>
-          <w:color w:val="auto"/>
-        </w:rPr>
-        <w:t xml:space="preserve">Define </w:t>
-      </w:r>
-      <w:r>
-        <w:rPr>
-          <w:color w:val="auto"/>
-        </w:rPr>
-        <w:t>FaultModel:TemperatureSensorOffset:</w:t>
-      </w:r>
-      <w:r>
-        <w:rPr>
-          <w:color w:val="auto"/>
-        </w:rPr>
-        <w:t>Return</w:t>
-      </w:r>
-      <w:r>
-        <w:rPr>
-          <w:color w:val="auto"/>
-        </w:rPr>
-        <w:t>Air</w:t>
+        <w:contextualSpacing/>
+        <w:rPr>
+          <w:color w:val="auto"/>
+        </w:rPr>
+      </w:pPr>
+      <w:r>
+        <w:rPr>
+          <w:color w:val="auto"/>
+        </w:rPr>
+        <w:t>Write EMS program (appropriately according to economizer options that were already defined in the model) to impose sensor bias for each economizer object.</w:t>
+      </w:r>
+    </w:p>
+    <w:p>
+      <w:pPr>
+        <w:numPr>
+          <w:ilvl w:val="0"/>
+          <w:numId w:val="1"/>
+        </w:numPr>
+        <w:rPr>
+          <w:color w:val="auto"/>
+        </w:rPr>
+      </w:pPr>
+      <w:r>
+        <w:rPr>
+          <w:color w:val="auto"/>
+        </w:rPr>
+        <w:t>Append EMS code to impose sensor bias level at the outdoor air measurement reading.</w:t>
+      </w:r>
+    </w:p>
+    <w:p>
+      <w:pPr>
+        <w:numPr>
+          <w:ilvl w:val="0"/>
+          <w:numId w:val="1"/>
+        </w:numPr>
+        <w:rPr>
+          <w:color w:val="auto"/>
+        </w:rPr>
+      </w:pPr>
+      <w:r>
+        <w:rPr>
+          <w:color w:val="auto"/>
+        </w:rPr>
+        <w:t>Append EMS code to recalculate other thermophysical properties based on biased reading.</w:t>
+      </w:r>
+    </w:p>
+    <w:p>
+      <w:pPr>
+        <w:numPr>
+          <w:ilvl w:val="0"/>
+          <w:numId w:val="1"/>
+        </w:numPr>
+        <w:rPr>
+          <w:color w:val="auto"/>
+        </w:rPr>
+      </w:pPr>
+      <w:r>
+        <w:rPr>
+          <w:color w:val="auto"/>
+        </w:rPr>
+        <w:t>Append appropriate EMS code if Minimum Outdoor Air Schedule option is defined.</w:t>
+      </w:r>
+    </w:p>
+    <w:p>
+      <w:pPr>
+        <w:numPr>
+          <w:ilvl w:val="0"/>
+          <w:numId w:val="1"/>
+        </w:numPr>
+        <w:rPr>
+          <w:color w:val="auto"/>
+        </w:rPr>
+      </w:pPr>
+      <w:r>
+        <w:rPr>
+          <w:color w:val="auto"/>
+        </w:rPr>
+        <w:t>Append appropriate EMS code if Mechanical Ventilation Controller option is defined.</w:t>
+      </w:r>
+    </w:p>
+    <w:p>
+      <w:pPr>
+        <w:numPr>
+          <w:ilvl w:val="0"/>
+          <w:numId w:val="1"/>
+        </w:numPr>
+        <w:rPr>
+          <w:color w:val="auto"/>
+        </w:rPr>
+      </w:pPr>
+      <w:r>
+        <w:rPr>
+          <w:color w:val="auto"/>
+        </w:rPr>
+        <w:t>Append appropriate EMS code if Economizer Control Type option is defined as NoEconomizer. If not,</w:t>
       </w:r>
     </w:p>
     <w:p>
@@ -1514,7 +1264,48 @@
         <w:rPr>
           <w:color w:val="auto"/>
         </w:rPr>
-        <w:t>Define economizer where the fault occurs</w:t>
+        <w:t>Append appropriate EMS code if Lockout Type option is defined.</w:t>
+      </w:r>
+    </w:p>
+    <w:p>
+      <w:pPr>
+        <w:numPr>
+          <w:ilvl w:val="2"/>
+          <w:numId w:val="1"/>
+        </w:numPr>
+        <w:rPr>
+          <w:color w:val="auto"/>
+        </w:rPr>
+      </w:pPr>
+      <w:r>
+        <w:rPr>
+          <w:color w:val="auto"/>
+        </w:rPr>
+        <w:t xml:space="preserve">Append appropriate EMS code if Lockout Type option is defined as either </w:t>
+      </w:r>
+      <w:r>
+        <w:rPr>
+          <w:color w:val="auto"/>
+        </w:rPr>
+        <w:t>LockoutWithHeating</w:t>
+      </w:r>
+      <w:r>
+        <w:rPr>
+          <w:color w:val="auto"/>
+        </w:rPr>
+        <w:t xml:space="preserve"> or </w:t>
+      </w:r>
+      <w:r>
+        <w:rPr>
+          <w:color w:val="auto"/>
+        </w:rPr>
+        <w:t>LockoutWithCompressor</w:t>
+      </w:r>
+      <w:r>
+        <w:rPr>
+          <w:color w:val="auto"/>
+        </w:rPr>
+        <w:t>.</w:t>
       </w:r>
     </w:p>
     <w:p>
@@ -1531,7 +1322,19 @@
         <w:rPr>
           <w:color w:val="auto"/>
         </w:rPr>
-        <w:t>Define Availability Schedule Name based on fault presence schedule</w:t>
+        <w:t xml:space="preserve">Append appropriate EMS code if Economizer Control Type option is defined as </w:t>
+      </w:r>
+      <w:r>
+        <w:rPr>
+          <w:color w:val="auto"/>
+        </w:rPr>
+        <w:t>DifferentialDryBulb</w:t>
+      </w:r>
+      <w:r>
+        <w:rPr>
+          <w:color w:val="auto"/>
+        </w:rPr>
+        <w:t>.</w:t>
       </w:r>
     </w:p>
     <w:p>
@@ -1548,7 +1351,55 @@
         <w:rPr>
           <w:color w:val="auto"/>
         </w:rPr>
-        <w:t>Define Severity Schedule Name based on fault level variation</w:t>
+        <w:t xml:space="preserve">Append appropriate EMS code if Economizer Control Type option is defined as either </w:t>
+      </w:r>
+      <w:r>
+        <w:rPr>
+          <w:color w:val="auto"/>
+        </w:rPr>
+        <w:t>FixedDryBulb</w:t>
+      </w:r>
+      <w:r>
+        <w:rPr>
+          <w:color w:val="auto"/>
+        </w:rPr>
+        <w:t xml:space="preserve">, </w:t>
+      </w:r>
+      <w:r>
+        <w:rPr>
+          <w:color w:val="auto"/>
+        </w:rPr>
+        <w:t>FixedEnthalpy</w:t>
+      </w:r>
+      <w:r>
+        <w:rPr>
+          <w:color w:val="auto"/>
+        </w:rPr>
+        <w:t xml:space="preserve">, </w:t>
+      </w:r>
+      <w:r>
+        <w:rPr>
+          <w:color w:val="auto"/>
+        </w:rPr>
+        <w:t>FixedDewPointAndDryBulb</w:t>
+      </w:r>
+      <w:r>
+        <w:rPr>
+          <w:color w:val="auto"/>
+        </w:rPr>
+        <w:t xml:space="preserve"> or </w:t>
+      </w:r>
+      <w:r>
+        <w:rPr>
+          <w:color w:val="auto"/>
+        </w:rPr>
+        <w:t>ElectronicEnthalpy</w:t>
+      </w:r>
+      <w:r>
+        <w:rPr>
+          <w:color w:val="auto"/>
+        </w:rPr>
+        <w:t>.</w:t>
       </w:r>
     </w:p>
     <w:p>
@@ -1565,7 +1416,432 @@
         <w:rPr>
           <w:color w:val="auto"/>
         </w:rPr>
-        <w:t>Define Temperature Sensor Offset based on fault level</w:t>
+        <w:t xml:space="preserve">Append appropriate EMS code if Economizer Control Type option is defined as </w:t>
+      </w:r>
+      <w:r>
+        <w:rPr>
+          <w:color w:val="auto"/>
+        </w:rPr>
+        <w:t>DifferentialDryBulbAndEnthalpy</w:t>
+      </w:r>
+      <w:r>
+        <w:rPr>
+          <w:color w:val="auto"/>
+        </w:rPr>
+        <w:t>.</w:t>
+      </w:r>
+    </w:p>
+    <w:p>
+      <w:pPr>
+        <w:numPr>
+          <w:ilvl w:val="1"/>
+          <w:numId w:val="1"/>
+        </w:numPr>
+        <w:rPr>
+          <w:color w:val="auto"/>
+        </w:rPr>
+      </w:pPr>
+      <w:r>
+        <w:rPr>
+          <w:color w:val="auto"/>
+        </w:rPr>
+        <w:t xml:space="preserve">Append appropriate EMS code if Economizer Control Type option is defined as </w:t>
+      </w:r>
+      <w:r>
+        <w:rPr>
+          <w:color w:val="auto"/>
+        </w:rPr>
+        <w:t>DifferentialEnthalpy</w:t>
+      </w:r>
+      <w:r>
+        <w:rPr>
+          <w:color w:val="auto"/>
+        </w:rPr>
+        <w:t>.</w:t>
+      </w:r>
+    </w:p>
+    <w:p>
+      <w:pPr>
+        <w:numPr>
+          <w:ilvl w:val="1"/>
+          <w:numId w:val="1"/>
+        </w:numPr>
+        <w:rPr>
+          <w:color w:val="auto"/>
+        </w:rPr>
+      </w:pPr>
+      <w:r>
+        <w:rPr>
+          <w:color w:val="auto"/>
+        </w:rPr>
+        <w:t>Append appropriate EMS code if Economizer Minimum Limit Dry-Bulb Temperature option is defined.</w:t>
+      </w:r>
+    </w:p>
+    <w:p>
+      <w:pPr>
+        <w:numPr>
+          <w:ilvl w:val="1"/>
+          <w:numId w:val="1"/>
+        </w:numPr>
+        <w:rPr>
+          <w:color w:val="auto"/>
+        </w:rPr>
+      </w:pPr>
+      <w:r>
+        <w:rPr>
+          <w:color w:val="auto"/>
+        </w:rPr>
+        <w:t>Append appropriate EMS code if High Humidity Control option is defined as yes.</w:t>
+      </w:r>
+    </w:p>
+    <w:p>
+      <w:pPr>
+        <w:numPr>
+          <w:ilvl w:val="2"/>
+          <w:numId w:val="1"/>
+        </w:numPr>
+        <w:rPr>
+          <w:color w:val="auto"/>
+        </w:rPr>
+      </w:pPr>
+      <w:r>
+        <w:rPr>
+          <w:color w:val="auto"/>
+        </w:rPr>
+        <w:t>Append appropriate EMS code if Control High Indoor Humidity Based on Outdoor Humidity Ratio option is defined as yes.</w:t>
+      </w:r>
+    </w:p>
+    <w:p>
+      <w:pPr>
+        <w:numPr>
+          <w:ilvl w:val="1"/>
+          <w:numId w:val="1"/>
+        </w:numPr>
+        <w:rPr>
+          <w:color w:val="auto"/>
+        </w:rPr>
+      </w:pPr>
+      <w:r>
+        <w:rPr>
+          <w:color w:val="auto"/>
+        </w:rPr>
+        <w:t>Append appropriate EMS code if Time of Day Economizer Control Schedule Name option is defined.</w:t>
+      </w:r>
+    </w:p>
+    <w:p>
+      <w:pPr>
+        <w:numPr>
+          <w:ilvl w:val="0"/>
+          <w:numId w:val="1"/>
+        </w:numPr>
+        <w:rPr>
+          <w:color w:val="auto"/>
+        </w:rPr>
+      </w:pPr>
+      <w:r>
+        <w:rPr>
+          <w:color w:val="auto"/>
+        </w:rPr>
+        <w:t xml:space="preserve">Append appropriate EMS code if Economizer Control Action Type option is defined as </w:t>
+      </w:r>
+      <w:r>
+        <w:rPr>
+          <w:color w:val="auto"/>
+        </w:rPr>
+        <w:t>MinimumFlowWithBypass</w:t>
+      </w:r>
+      <w:r>
+        <w:rPr>
+          <w:color w:val="auto"/>
+        </w:rPr>
+        <w:t>.</w:t>
+      </w:r>
+    </w:p>
+    <w:p>
+      <w:pPr>
+        <w:numPr>
+          <w:ilvl w:val="0"/>
+          <w:numId w:val="1"/>
+        </w:numPr>
+        <w:rPr>
+          <w:color w:val="auto"/>
+        </w:rPr>
+      </w:pPr>
+      <w:r>
+        <w:rPr>
+          <w:color w:val="auto"/>
+        </w:rPr>
+        <w:t xml:space="preserve">Append appropriate </w:t>
+      </w:r>
+      <w:r>
+        <w:rPr>
+          <w:rFonts w:hint="eastAsia"/>
+          <w:color w:val="auto"/>
+        </w:rPr>
+        <w:t>EMS code if High Humidity Control option is defined as yes</w:t>
+      </w:r>
+      <w:r>
+        <w:rPr>
+          <w:color w:val="auto"/>
+        </w:rPr>
+        <w:t>.</w:t>
+      </w:r>
+    </w:p>
+    <w:p>
+      <w:pPr>
+        <w:numPr>
+          <w:ilvl w:val="0"/>
+          <w:numId w:val="1"/>
+        </w:numPr>
+        <w:rPr>
+          <w:color w:val="auto"/>
+        </w:rPr>
+      </w:pPr>
+      <w:r>
+        <w:rPr>
+          <w:color w:val="auto"/>
+        </w:rPr>
+        <w:t xml:space="preserve">Append appropriate </w:t>
+      </w:r>
+      <w:r>
+        <w:rPr>
+          <w:rFonts w:hint="eastAsia"/>
+          <w:color w:val="auto"/>
+        </w:rPr>
+        <w:t xml:space="preserve">EMS code if </w:t>
+      </w:r>
+      <w:r>
+        <w:rPr>
+          <w:color w:val="auto"/>
+        </w:rPr>
+        <w:t>Minimum Fraction of Outdoor Air Schedule Name</w:t>
+      </w:r>
+      <w:r>
+        <w:rPr>
+          <w:rFonts w:hint="eastAsia"/>
+          <w:color w:val="auto"/>
+        </w:rPr>
+        <w:t xml:space="preserve"> option is defined</w:t>
+      </w:r>
+      <w:r>
+        <w:rPr>
+          <w:color w:val="auto"/>
+        </w:rPr>
+        <w:t>.</w:t>
+      </w:r>
+    </w:p>
+    <w:p>
+      <w:pPr>
+        <w:numPr>
+          <w:ilvl w:val="0"/>
+          <w:numId w:val="1"/>
+        </w:numPr>
+        <w:rPr>
+          <w:color w:val="auto"/>
+        </w:rPr>
+      </w:pPr>
+      <w:r>
+        <w:rPr>
+          <w:color w:val="auto"/>
+        </w:rPr>
+        <w:t xml:space="preserve">Append appropriate </w:t>
+      </w:r>
+      <w:r>
+        <w:rPr>
+          <w:rFonts w:hint="eastAsia"/>
+          <w:color w:val="auto"/>
+        </w:rPr>
+        <w:t xml:space="preserve">EMS code if </w:t>
+      </w:r>
+      <w:r>
+        <w:rPr>
+          <w:color w:val="auto"/>
+        </w:rPr>
+        <w:t>Maximum Fraction of Outdoor Air Schedule Name</w:t>
+      </w:r>
+      <w:r>
+        <w:rPr>
+          <w:rFonts w:hint="eastAsia"/>
+          <w:color w:val="auto"/>
+        </w:rPr>
+        <w:t xml:space="preserve"> option is defined</w:t>
+      </w:r>
+      <w:r>
+        <w:rPr>
+          <w:color w:val="auto"/>
+        </w:rPr>
+        <w:t>.</w:t>
+      </w:r>
+    </w:p>
+    <w:p>
+      <w:pPr>
+        <w:numPr>
+          <w:ilvl w:val="0"/>
+          <w:numId w:val="1"/>
+        </w:numPr>
+        <w:rPr>
+          <w:color w:val="auto"/>
+        </w:rPr>
+      </w:pPr>
+      <w:r>
+        <w:rPr>
+          <w:color w:val="auto"/>
+        </w:rPr>
+        <w:t>Append appropriate EMS code to calculate modified outdoor air flow rate.</w:t>
+      </w:r>
+    </w:p>
+    <w:p>
+      <w:pPr>
+        <w:numPr>
+          <w:ilvl w:val="0"/>
+          <w:numId w:val="1"/>
+        </w:numPr>
+        <w:rPr>
+          <w:color w:val="auto"/>
+        </w:rPr>
+      </w:pPr>
+      <w:r>
+        <w:rPr>
+          <w:color w:val="auto"/>
+        </w:rPr>
+        <w:t>Append appropriate EMS code to check whether modified outdoor air flow rate exceeds maximum limit.</w:t>
+      </w:r>
+    </w:p>
+    <w:p>
+      <w:pPr>
+        <w:numPr>
+          <w:ilvl w:val="0"/>
+          <w:numId w:val="1"/>
+        </w:numPr>
+        <w:rPr>
+          <w:color w:val="auto"/>
+        </w:rPr>
+      </w:pPr>
+      <w:r>
+        <w:rPr>
+          <w:color w:val="auto"/>
+        </w:rPr>
+        <w:t>Append appropriate EMS code and texts for defining objects in idf based on above options to complete the code.</w:t>
+      </w:r>
+    </w:p>
+    <w:p>
+      <w:pPr>
+        <w:numPr>
+          <w:ilvl w:val="1"/>
+          <w:numId w:val="1"/>
+        </w:numPr>
+        <w:rPr>
+          <w:color w:val="auto"/>
+        </w:rPr>
+      </w:pPr>
+      <w:r>
+        <w:rPr>
+          <w:color w:val="auto"/>
+        </w:rPr>
+        <w:lastRenderedPageBreak/>
+        <w:t>Define EnergyManagementSystem:Subroutine</w:t>
+      </w:r>
+    </w:p>
+    <w:p>
+      <w:pPr>
+        <w:numPr>
+          <w:ilvl w:val="1"/>
+          <w:numId w:val="1"/>
+        </w:numPr>
+        <w:rPr>
+          <w:color w:val="auto"/>
+        </w:rPr>
+      </w:pPr>
+      <w:r>
+        <w:rPr>
+          <w:color w:val="auto"/>
+        </w:rPr>
+        <w:t>Define EnergyManagementSystem:ProgramCallingManager</w:t>
+      </w:r>
+    </w:p>
+    <w:p>
+      <w:pPr>
+        <w:numPr>
+          <w:ilvl w:val="1"/>
+          <w:numId w:val="1"/>
+        </w:numPr>
+        <w:rPr>
+          <w:color w:val="auto"/>
+        </w:rPr>
+      </w:pPr>
+      <w:r>
+        <w:rPr>
+          <w:color w:val="auto"/>
+        </w:rPr>
+        <w:t>Define EnergyManagementSystem:GlobalVariable</w:t>
+      </w:r>
+    </w:p>
+    <w:p>
+      <w:pPr>
+        <w:numPr>
+          <w:ilvl w:val="1"/>
+          <w:numId w:val="1"/>
+        </w:numPr>
+        <w:rPr>
+          <w:color w:val="auto"/>
+        </w:rPr>
+      </w:pPr>
+      <w:r>
+        <w:rPr>
+          <w:color w:val="auto"/>
+        </w:rPr>
+        <w:t>Define EnergyManagementSystem:Actuator</w:t>
+      </w:r>
+    </w:p>
+    <w:p>
+      <w:pPr>
+        <w:numPr>
+          <w:ilvl w:val="1"/>
+          <w:numId w:val="1"/>
+        </w:numPr>
+        <w:rPr>
+          <w:color w:val="auto"/>
+        </w:rPr>
+      </w:pPr>
+      <w:r>
+        <w:rPr>
+          <w:color w:val="auto"/>
+        </w:rPr>
+        <w:t>Define EnergyManagementSystem:InternalVariable</w:t>
+      </w:r>
+    </w:p>
+    <w:p>
+      <w:pPr>
+        <w:numPr>
+          <w:ilvl w:val="1"/>
+          <w:numId w:val="1"/>
+        </w:numPr>
+        <w:rPr>
+          <w:color w:val="auto"/>
+        </w:rPr>
+      </w:pPr>
+      <w:r>
+        <w:rPr>
+          <w:color w:val="auto"/>
+        </w:rPr>
+        <w:t>Define EnergyManagementSystem:Sensor</w:t>
+      </w:r>
+    </w:p>
+    <w:p>
+      <w:pPr>
+        <w:numPr>
+          <w:ilvl w:val="1"/>
+          <w:numId w:val="1"/>
+        </w:numPr>
+        <w:rPr>
+          <w:color w:val="auto"/>
+        </w:rPr>
+      </w:pPr>
+      <w:r>
+        <w:rPr>
+          <w:color w:val="auto"/>
+        </w:rPr>
+        <w:t>Define Output:EnergyManagementSystem</w:t>
       </w:r>
     </w:p>
     <w:p>
@@ -1633,37 +1909,8 @@
           <w:color w:val="auto"/>
         </w:rPr>
       </w:pPr>
-      <w:r>
-        <w:rPr>
-          <w:color w:val="auto"/>
-        </w:rPr>
-        <w:t>Test mode with and without scheduled fault level (</w:t>
-      </w:r>
-      <w:r>
-        <w:rPr>
-          <w:color w:val="auto"/>
-        </w:rPr>
-        <w:t>ret_bias_sch</w:t>
-      </w:r>
-      <w:r>
-        <w:rPr>
-          <w:color w:val="auto"/>
-        </w:rPr>
-        <w:t>)</w:t>
-      </w:r>
-    </w:p>
-    <w:p>
-      <w:pPr>
-        <w:numPr>
-          <w:ilvl w:val="0"/>
-          <w:numId w:val="2"/>
-        </w:numPr>
-        <w:ind w:hanging="360"/>
-        <w:contextualSpacing/>
-        <w:rPr>
-          <w:color w:val="auto"/>
-        </w:rPr>
-      </w:pPr>
+      <w:bookmarkStart w:id="13" w:name="_GoBack"/>
+      <w:bookmarkEnd w:id="13"/>
       <w:r>
         <w:rPr>
           <w:color w:val="auto"/>
@@ -1709,7 +1956,7 @@
 </file>
 
 <file path=word/endnotes.xml><?xml version="1.0" encoding="utf-8"?>
-<w:endnotes xmlns:wpc="http://schemas.microsoft.com/office/word/2010/wordprocessingCanvas" xmlns:mc="http://schemas.openxmlformats.org/markup-compatibility/2006" xmlns:o="urn:schemas-microsoft-com:office:office" xmlns:r="http://schemas.openxmlformats.org/officeDocument/2006/relationships" xmlns:m="http://schemas.openxmlformats.org/officeDocument/2006/math" xmlns:v="urn:schemas-microsoft-com:vml" xmlns:wp14="http://schemas.microsoft.com/office/word/2010/wordprocessingDrawing" xmlns:wp="http://schemas.openxmlformats.org/drawingml/2006/wordprocessingDrawing" xmlns:w10="urn:schemas-microsoft-com:office:word" xmlns:w="http://schemas.openxmlformats.org/wordprocessingml/2006/main" xmlns:w14="http://schemas.microsoft.com/office/word/2010/wordml" xmlns:w15="http://schemas.microsoft.com/office/word/2012/wordml" xmlns:wpg="http://schemas.microsoft.com/office/word/2010/wordprocessingGroup" xmlns:wpi="http://schemas.microsoft.com/office/word/2010/wordprocessingInk" xmlns:wne="http://schemas.microsoft.com/office/word/2006/wordml" xmlns:wps="http://schemas.microsoft.com/office/word/2010/wordprocessingShape" mc:Ignorable="w14 w15 wp14">
+<w:endnotes xmlns:wpc="http://schemas.microsoft.com/office/word/2010/wordprocessingCanvas" xmlns:cx="http://schemas.microsoft.com/office/drawing/2014/chartex" xmlns:cx1="http://schemas.microsoft.com/office/drawing/2015/9/8/chartex" xmlns:cx2="http://schemas.microsoft.com/office/drawing/2015/10/21/chartex" xmlns:cx3="http://schemas.microsoft.com/office/drawing/2016/5/9/chartex" xmlns:cx4="http://schemas.microsoft.com/office/drawing/2016/5/10/chartex" xmlns:cx5="http://schemas.microsoft.com/office/drawing/2016/5/11/chartex" xmlns:cx6="http://schemas.microsoft.com/office/drawing/2016/5/12/chartex" xmlns:cx7="http://schemas.microsoft.com/office/drawing/2016/5/13/chartex" xmlns:cx8="http://schemas.microsoft.com/office/drawing/2016/5/14/chartex" xmlns:mc="http://schemas.openxmlformats.org/markup-compatibility/2006" xmlns:aink="http://schemas.microsoft.com/office/drawing/2016/ink" xmlns:am3d="http://schemas.microsoft.com/office/drawing/2017/model3d" xmlns:o="urn:schemas-microsoft-com:office:office" xmlns:r="http://schemas.openxmlformats.org/officeDocument/2006/relationships" xmlns:m="http://schemas.openxmlformats.org/officeDocument/2006/math" xmlns:v="urn:schemas-microsoft-com:vml" xmlns:wp14="http://schemas.microsoft.com/office/word/2010/wordprocessingDrawing" xmlns:wp="http://schemas.openxmlformats.org/drawingml/2006/wordprocessingDrawing" xmlns:w10="urn:schemas-microsoft-com:office:word" xmlns:w="http://schemas.openxmlformats.org/wordprocessingml/2006/main" xmlns:w14="http://schemas.microsoft.com/office/word/2010/wordml" xmlns:w15="http://schemas.microsoft.com/office/word/2012/wordml" xmlns:w16cid="http://schemas.microsoft.com/office/word/2016/wordml/cid" xmlns:w16se="http://schemas.microsoft.com/office/word/2015/wordml/symex" xmlns:wpg="http://schemas.microsoft.com/office/word/2010/wordprocessingGroup" xmlns:wpi="http://schemas.microsoft.com/office/word/2010/wordprocessingInk" xmlns:wne="http://schemas.microsoft.com/office/word/2006/wordml" xmlns:wps="http://schemas.microsoft.com/office/word/2010/wordprocessingShape" mc:Ignorable="w14 w15 w16se w16cid wp14">
   <w:endnote w:type="separator" w:id="-1">
     <w:p>
       <w:pPr>
@@ -1734,7 +1981,7 @@
 </file>
 
 <file path=word/footnotes.xml><?xml version="1.0" encoding="utf-8"?>
-<w:footnotes xmlns:wpc="http://schemas.microsoft.com/office/word/2010/wordprocessingCanvas" xmlns:mc="http://schemas.openxmlformats.org/markup-compatibility/2006" xmlns:o="urn:schemas-microsoft-com:office:office" xmlns:r="http://schemas.openxmlformats.org/officeDocument/2006/relationships" xmlns:m="http://schemas.openxmlformats.org/officeDocument/2006/math" xmlns:v="urn:schemas-microsoft-com:vml" xmlns:wp14="http://schemas.microsoft.com/office/word/2010/wordprocessingDrawing" xmlns:wp="http://schemas.openxmlformats.org/drawingml/2006/wordprocessingDrawing" xmlns:w10="urn:schemas-microsoft-com:office:word" xmlns:w="http://schemas.openxmlformats.org/wordprocessingml/2006/main" xmlns:w14="http://schemas.microsoft.com/office/word/2010/wordml" xmlns:w15="http://schemas.microsoft.com/office/word/2012/wordml" xmlns:wpg="http://schemas.microsoft.com/office/word/2010/wordprocessingGroup" xmlns:wpi="http://schemas.microsoft.com/office/word/2010/wordprocessingInk" xmlns:wne="http://schemas.microsoft.com/office/word/2006/wordml" xmlns:wps="http://schemas.microsoft.com/office/word/2010/wordprocessingShape" mc:Ignorable="w14 w15 wp14">
+<w:footnotes xmlns:wpc="http://schemas.microsoft.com/office/word/2010/wordprocessingCanvas" xmlns:cx="http://schemas.microsoft.com/office/drawing/2014/chartex" xmlns:cx1="http://schemas.microsoft.com/office/drawing/2015/9/8/chartex" xmlns:cx2="http://schemas.microsoft.com/office/drawing/2015/10/21/chartex" xmlns:cx3="http://schemas.microsoft.com/office/drawing/2016/5/9/chartex" xmlns:cx4="http://schemas.microsoft.com/office/drawing/2016/5/10/chartex" xmlns:cx5="http://schemas.microsoft.com/office/drawing/2016/5/11/chartex" xmlns:cx6="http://schemas.microsoft.com/office/drawing/2016/5/12/chartex" xmlns:cx7="http://schemas.microsoft.com/office/drawing/2016/5/13/chartex" xmlns:cx8="http://schemas.microsoft.com/office/drawing/2016/5/14/chartex" xmlns:mc="http://schemas.openxmlformats.org/markup-compatibility/2006" xmlns:aink="http://schemas.microsoft.com/office/drawing/2016/ink" xmlns:am3d="http://schemas.microsoft.com/office/drawing/2017/model3d" xmlns:o="urn:schemas-microsoft-com:office:office" xmlns:r="http://schemas.openxmlformats.org/officeDocument/2006/relationships" xmlns:m="http://schemas.openxmlformats.org/officeDocument/2006/math" xmlns:v="urn:schemas-microsoft-com:vml" xmlns:wp14="http://schemas.microsoft.com/office/word/2010/wordprocessingDrawing" xmlns:wp="http://schemas.openxmlformats.org/drawingml/2006/wordprocessingDrawing" xmlns:w10="urn:schemas-microsoft-com:office:word" xmlns:w="http://schemas.openxmlformats.org/wordprocessingml/2006/main" xmlns:w14="http://schemas.microsoft.com/office/word/2010/wordml" xmlns:w15="http://schemas.microsoft.com/office/word/2012/wordml" xmlns:w16cid="http://schemas.microsoft.com/office/word/2016/wordml/cid" xmlns:w16se="http://schemas.microsoft.com/office/word/2015/wordml/symex" xmlns:wpg="http://schemas.microsoft.com/office/word/2010/wordprocessingGroup" xmlns:wpi="http://schemas.microsoft.com/office/word/2010/wordprocessingInk" xmlns:wne="http://schemas.microsoft.com/office/word/2006/wordml" xmlns:wps="http://schemas.microsoft.com/office/word/2010/wordprocessingShape" mc:Ignorable="w14 w15 w16se w16cid wp14">
   <w:footnote w:type="separator" w:id="-1">
     <w:p>
       <w:pPr>
@@ -1759,7 +2006,7 @@
 </file>
 
 <file path=word/numbering.xml><?xml version="1.0" encoding="utf-8"?>
-<w:numbering xmlns:wpc="http://schemas.microsoft.com/office/word/2010/wordprocessingCanvas" xmlns:mc="http://schemas.openxmlformats.org/markup-compatibility/2006" xmlns:o="urn:schemas-microsoft-com:office:office" xmlns:r="http://schemas.openxmlformats.org/officeDocument/2006/relationships" xmlns:m="http://schemas.openxmlformats.org/officeDocument/2006/math" xmlns:v="urn:schemas-microsoft-com:vml" xmlns:wp14="http://schemas.microsoft.com/office/word/2010/wordprocessingDrawing" xmlns:wp="http://schemas.openxmlformats.org/drawingml/2006/wordprocessingDrawing" xmlns:w10="urn:schemas-microsoft-com:office:word" xmlns:w="http://schemas.openxmlformats.org/wordprocessingml/2006/main" xmlns:w14="http://schemas.microsoft.com/office/word/2010/wordml" xmlns:w15="http://schemas.microsoft.com/office/word/2012/wordml" xmlns:wpg="http://schemas.microsoft.com/office/word/2010/wordprocessingGroup" xmlns:wpi="http://schemas.microsoft.com/office/word/2010/wordprocessingInk" xmlns:wne="http://schemas.microsoft.com/office/word/2006/wordml" xmlns:wps="http://schemas.microsoft.com/office/word/2010/wordprocessingShape" mc:Ignorable="w14 w15 wp14">
+<w:numbering xmlns:wpc="http://schemas.microsoft.com/office/word/2010/wordprocessingCanvas" xmlns:cx="http://schemas.microsoft.com/office/drawing/2014/chartex" xmlns:cx1="http://schemas.microsoft.com/office/drawing/2015/9/8/chartex" xmlns:cx2="http://schemas.microsoft.com/office/drawing/2015/10/21/chartex" xmlns:cx3="http://schemas.microsoft.com/office/drawing/2016/5/9/chartex" xmlns:cx4="http://schemas.microsoft.com/office/drawing/2016/5/10/chartex" xmlns:cx5="http://schemas.microsoft.com/office/drawing/2016/5/11/chartex" xmlns:cx6="http://schemas.microsoft.com/office/drawing/2016/5/12/chartex" xmlns:cx7="http://schemas.microsoft.com/office/drawing/2016/5/13/chartex" xmlns:cx8="http://schemas.microsoft.com/office/drawing/2016/5/14/chartex" xmlns:mc="http://schemas.openxmlformats.org/markup-compatibility/2006" xmlns:aink="http://schemas.microsoft.com/office/drawing/2016/ink" xmlns:am3d="http://schemas.microsoft.com/office/drawing/2017/model3d" xmlns:o="urn:schemas-microsoft-com:office:office" xmlns:r="http://schemas.openxmlformats.org/officeDocument/2006/relationships" xmlns:m="http://schemas.openxmlformats.org/officeDocument/2006/math" xmlns:v="urn:schemas-microsoft-com:vml" xmlns:wp14="http://schemas.microsoft.com/office/word/2010/wordprocessingDrawing" xmlns:wp="http://schemas.openxmlformats.org/drawingml/2006/wordprocessingDrawing" xmlns:w10="urn:schemas-microsoft-com:office:word" xmlns:w="http://schemas.openxmlformats.org/wordprocessingml/2006/main" xmlns:w14="http://schemas.microsoft.com/office/word/2010/wordml" xmlns:w15="http://schemas.microsoft.com/office/word/2012/wordml" xmlns:w16cid="http://schemas.microsoft.com/office/word/2016/wordml/cid" xmlns:w16se="http://schemas.microsoft.com/office/word/2015/wordml/symex" xmlns:wpg="http://schemas.microsoft.com/office/word/2010/wordprocessingGroup" xmlns:wpi="http://schemas.microsoft.com/office/word/2010/wordprocessingInk" xmlns:wne="http://schemas.microsoft.com/office/word/2006/wordml" xmlns:wps="http://schemas.microsoft.com/office/word/2010/wordprocessingShape" mc:Ignorable="w14 w15 w16se w16cid wp14">
   <w:abstractNum w:abstractNumId="0" w15:restartNumberingAfterBreak="0">
     <w:nsid w:val="3DD142BA"/>
     <w:multiLevelType w:val="multilevel"/>
@@ -2235,21 +2482,12 @@
   </w:num>
   <w:num w:numId="5">
     <w:abstractNumId w:val="1"/>
-    <w:lvlOverride w:ilvl="0"/>
-    <w:lvlOverride w:ilvl="1"/>
-    <w:lvlOverride w:ilvl="2"/>
-    <w:lvlOverride w:ilvl="3"/>
-    <w:lvlOverride w:ilvl="4"/>
-    <w:lvlOverride w:ilvl="5"/>
-    <w:lvlOverride w:ilvl="6"/>
-    <w:lvlOverride w:ilvl="7"/>
-    <w:lvlOverride w:ilvl="8"/>
   </w:num>
 </w:numbering>
 </file>
 
 <file path=word/styles.xml><?xml version="1.0" encoding="utf-8"?>
-<w:styles xmlns:mc="http://schemas.openxmlformats.org/markup-compatibility/2006" xmlns:r="http://schemas.openxmlformats.org/officeDocument/2006/relationships" xmlns:w="http://schemas.openxmlformats.org/wordprocessingml/2006/main" xmlns:w14="http://schemas.microsoft.com/office/word/2010/wordml" xmlns:w15="http://schemas.microsoft.com/office/word/2012/wordml" mc:Ignorable="w14 w15">
+<w:styles xmlns:mc="http://schemas.openxmlformats.org/markup-compatibility/2006" xmlns:r="http://schemas.openxmlformats.org/officeDocument/2006/relationships" xmlns:w="http://schemas.openxmlformats.org/wordprocessingml/2006/main" xmlns:w14="http://schemas.microsoft.com/office/word/2010/wordml" xmlns:w15="http://schemas.microsoft.com/office/word/2012/wordml" xmlns:w16cid="http://schemas.microsoft.com/office/word/2016/wordml/cid" xmlns:w16se="http://schemas.microsoft.com/office/word/2015/wordml/symex" mc:Ignorable="w14 w15 w16se w16cid">
   <w:docDefaults>
     <w:rPrDefault>
       <w:rPr>
@@ -2266,7 +2504,7 @@
       </w:pPr>
     </w:pPrDefault>
   </w:docDefaults>
-  <w:latentStyles w:defLockedState="0" w:defUIPriority="99" w:defSemiHidden="0" w:defUnhideWhenUsed="0" w:defQFormat="0" w:count="371">
+  <w:latentStyles w:defLockedState="0" w:defUIPriority="99" w:defSemiHidden="0" w:defUnhideWhenUsed="0" w:defQFormat="0" w:count="375">
     <w:lsdException w:name="Normal" w:uiPriority="0" w:qFormat="1"/>
     <w:lsdException w:name="heading 1" w:uiPriority="9" w:qFormat="1"/>
     <w:lsdException w:name="heading 2" w:semiHidden="1" w:uiPriority="9" w:unhideWhenUsed="1" w:qFormat="1"/>
@@ -2372,7 +2610,6 @@
     <w:lsdException w:name="HTML Sample" w:semiHidden="1" w:unhideWhenUsed="1"/>
     <w:lsdException w:name="HTML Typewriter" w:semiHidden="1" w:unhideWhenUsed="1"/>
     <w:lsdException w:name="HTML Variable" w:semiHidden="1" w:unhideWhenUsed="1"/>
-    <w:lsdException w:name="Normal Table" w:semiHidden="1" w:unhideWhenUsed="1"/>
     <w:lsdException w:name="annotation subject" w:semiHidden="1" w:unhideWhenUsed="1"/>
     <w:lsdException w:name="No List" w:semiHidden="1" w:unhideWhenUsed="1"/>
     <w:lsdException w:name="Outline List 1" w:semiHidden="1" w:unhideWhenUsed="1"/>
@@ -2416,10 +2653,8 @@
     <w:lsdException w:name="Table Elegant" w:semiHidden="1" w:unhideWhenUsed="1"/>
     <w:lsdException w:name="Table Professional" w:semiHidden="1" w:unhideWhenUsed="1"/>
     <w:lsdException w:name="Table Subtle 1" w:semiHidden="1" w:unhideWhenUsed="1"/>
-    <w:lsdException w:name="Table Subtle 2" w:semiHidden="1" w:unhideWhenUsed="1"/>
     <w:lsdException w:name="Table Web 1" w:semiHidden="1" w:unhideWhenUsed="1"/>
     <w:lsdException w:name="Table Web 2" w:semiHidden="1" w:unhideWhenUsed="1"/>
-    <w:lsdException w:name="Table Web 3" w:semiHidden="1" w:unhideWhenUsed="1"/>
     <w:lsdException w:name="Balloon Text" w:semiHidden="1" w:unhideWhenUsed="1"/>
     <w:lsdException w:name="Table Grid" w:uiPriority="59"/>
     <w:lsdException w:name="Table Theme" w:semiHidden="1" w:unhideWhenUsed="1"/>
@@ -2638,6 +2873,10 @@
     <w:lsdException w:name="List Table 5 Dark Accent 6" w:uiPriority="50"/>
     <w:lsdException w:name="List Table 6 Colorful Accent 6" w:uiPriority="51"/>
     <w:lsdException w:name="List Table 7 Colorful Accent 6" w:uiPriority="52"/>
+    <w:lsdException w:name="Mention" w:semiHidden="1" w:unhideWhenUsed="1"/>
+    <w:lsdException w:name="Smart Hyperlink" w:semiHidden="1" w:unhideWhenUsed="1"/>
+    <w:lsdException w:name="Hashtag" w:semiHidden="1" w:unhideWhenUsed="1"/>
+    <w:lsdException w:name="Unresolved Mention" w:semiHidden="1" w:unhideWhenUsed="1"/>
   </w:latentStyles>
   <w:style w:type="paragraph" w:default="1" w:styleId="Normal">
     <w:name w:val="Normal"/>

--- a/fault_measures_2017/Design_Documents/DesignDoc_BiasedEconomizerSensorReturnT.docx
+++ b/fault_measures_2017/Design_Documents/DesignDoc_BiasedEconomizerSensorReturnT.docx
@@ -235,7 +235,73 @@
         <w:rPr>
           <w:color w:val="auto"/>
         </w:rPr>
-        <w:t>"Three user inputs are required and, based on these user inputs, the return air temperature reading in the economizer will be replaced by the equation below, where TraF is the biased return air temperature reading, Tra is the actual return air temperature, and F is the fault intensity. TraF = Tra + F. To use this measure, choose the Controller:OutdoorAir object to be faulted. Set the level of temperature sensor bias in K that you want at the return air duct for the economizer during the simulation period. For example, setting 2 means the sensor is reading 28C when the actual temperature is 26C. You can also impose a schedule of the presence of fault during the simulation period. If a schedule name is not given, the model assumes that the fault is present during the entire simulation period."</w:t>
+        <w:t>"</w:t>
+      </w:r>
+      <w:r>
+        <w:rPr>
+          <w:color w:val="auto"/>
+        </w:rPr>
+        <w:t>Nine</w:t>
+      </w:r>
+      <w:r>
+        <w:rPr>
+          <w:color w:val="auto"/>
+        </w:rPr>
+        <w:t xml:space="preserve"> user inputs are required and, based on these user inputs, the return air temperature reading in the economizer will be replaced by the equation below, where TraF is the biased return air temperature reading, Tra is the actual return air temperature</w:t>
+      </w:r>
+      <w:r>
+        <w:rPr>
+          <w:color w:val="auto"/>
+        </w:rPr>
+        <w:t>, F is the fault intensity and AF is the adjustment factor</w:t>
+      </w:r>
+      <w:r>
+        <w:rPr>
+          <w:color w:val="auto"/>
+        </w:rPr>
+        <w:t>. TraF = Tra + F</w:t>
+      </w:r>
+      <w:r>
+        <w:rPr>
+          <w:color w:val="auto"/>
+        </w:rPr>
+        <w:t>*AF</w:t>
+      </w:r>
+      <w:r>
+        <w:rPr>
+          <w:color w:val="auto"/>
+        </w:rPr>
+        <w:t xml:space="preserve">. To use this measure, choose the Controller:OutdoorAir object to be faulted. Set the level of temperature sensor bias in K that you want at the return air duct for the economizer during the simulation period. For example, setting 2 means the sensor is reading 28C when the actual temperature is 26C. </w:t>
+      </w:r>
+      <w:r>
+        <w:rPr>
+          <w:color w:val="auto"/>
+        </w:rPr>
+        <w:t>The time required for the fault to reach the full level is only required when user wants to model dynamic fault evolution. If dynamic fault evolution is not necessary for the user, it can be defined as zero and the fault intensity will be imposed as a step function with user defined value. However, by defining the time required for the fault to reach the full level, fault starting month/date/time and fault ending month/date/time, the adjustment factor AF is calculated</w:t>
+      </w:r>
+      <w:r>
+        <w:rPr>
+          <w:color w:val="auto"/>
+        </w:rPr>
+        <w:t xml:space="preserve"> </w:t>
+      </w:r>
+      <w:r>
+        <w:rPr>
+          <w:color w:val="auto"/>
+        </w:rPr>
+        <w:t>at each time step starting from the starting month/date/time</w:t>
+      </w:r>
+      <w:r>
+        <w:rPr>
+          <w:color w:val="auto"/>
+        </w:rPr>
+        <w:t xml:space="preserve"> to gradually impose fault intensity based on the user specified time frame. AF is calculated as follows, AF_current = AF_previous + dt/tau where AF_current is the adjustment factor calculated based on the previously calculated adjustment factor (AF_previous), simulation timestep (dt) and the time required for the fault to reach the full level (tau).</w:t>
+      </w:r>
+      <w:r>
+        <w:rPr>
+          <w:color w:val="auto"/>
+        </w:rPr>
+        <w:t>"</w:t>
       </w:r>
     </w:p>
     <w:p>
@@ -381,6 +447,7 @@
         <w:rPr>
           <w:color w:val="auto"/>
         </w:rPr>
+        <w:lastRenderedPageBreak/>
         <w:t xml:space="preserve">    args = OpenStudio::Ruleset::OSArgumentVector.new</w:t>
       </w:r>
     </w:p>
@@ -486,82 +553,475 @@
         <w:rPr>
           <w:color w:val="auto"/>
         </w:rPr>
+        <w:t xml:space="preserve">    end</w:t>
+      </w:r>
+    </w:p>
+    <w:p>
+      <w:pPr>
+        <w:ind w:left="245" w:hanging="245"/>
+        <w:contextualSpacing/>
+        <w:rPr>
+          <w:color w:val="auto"/>
+        </w:rPr>
+      </w:pPr>
+      <w:r>
+        <w:rPr>
+          <w:color w:val="auto"/>
+        </w:rPr>
+        <w:t xml:space="preserve">    econ_choice = OpenStudio::Ruleset::OSArgument::makeChoiceArgument('econ_choice', chs, true)</w:t>
+      </w:r>
+    </w:p>
+    <w:p>
+      <w:pPr>
+        <w:ind w:left="245" w:hanging="245"/>
+        <w:contextualSpacing/>
+        <w:rPr>
+          <w:color w:val="auto"/>
+        </w:rPr>
+      </w:pPr>
+      <w:r>
+        <w:rPr>
+          <w:color w:val="auto"/>
+        </w:rPr>
+        <w:t xml:space="preserve">    econ_choice.setDisplayName("Choice of economizers.")</w:t>
+      </w:r>
+    </w:p>
+    <w:p>
+      <w:pPr>
+        <w:ind w:left="245" w:hanging="245"/>
+        <w:contextualSpacing/>
+        <w:rPr>
+          <w:color w:val="auto"/>
+        </w:rPr>
+      </w:pPr>
+      <w:r>
+        <w:rPr>
+          <w:color w:val="auto"/>
+        </w:rPr>
+        <w:t xml:space="preserve">    econ_choice.setDefaultValue(chs[0].to_s)</w:t>
+      </w:r>
+    </w:p>
+    <w:p>
+      <w:pPr>
+        <w:ind w:left="245" w:hanging="245"/>
+        <w:contextualSpacing/>
+        <w:rPr>
+          <w:color w:val="auto"/>
+        </w:rPr>
+      </w:pPr>
+      <w:r>
+        <w:rPr>
+          <w:color w:val="auto"/>
+        </w:rPr>
+        <w:t xml:space="preserve">    args &lt;&lt; econ_choice</w:t>
+      </w:r>
+    </w:p>
+    <w:p>
+      <w:pPr>
+        <w:ind w:left="245" w:hanging="245"/>
+        <w:contextualSpacing/>
+        <w:rPr>
+          <w:color w:val="auto"/>
+        </w:rPr>
+      </w:pPr>
+      <w:r>
+        <w:rPr>
+          <w:color w:val="auto"/>
+        </w:rPr>
+        <w:tab/>
+      </w:r>
+    </w:p>
+    <w:p>
+      <w:pPr>
+        <w:ind w:left="245" w:hanging="245"/>
+        <w:contextualSpacing/>
+        <w:rPr>
+          <w:color w:val="auto"/>
+        </w:rPr>
+      </w:pPr>
+      <w:r>
+        <w:rPr>
+          <w:color w:val="auto"/>
+        </w:rPr>
+        <w:t xml:space="preserve">    #make a double argument for the temperature sensor bias</w:t>
+      </w:r>
+    </w:p>
+    <w:p>
+      <w:pPr>
+        <w:ind w:left="245" w:hanging="245"/>
+        <w:contextualSpacing/>
+        <w:rPr>
+          <w:color w:val="auto"/>
+        </w:rPr>
+      </w:pPr>
+      <w:r>
+        <w:rPr>
+          <w:color w:val="auto"/>
+        </w:rPr>
+        <w:t xml:space="preserve">    ret_t_bias = OpenStudio::Ruleset::OSArgument::makeDoubleArgument('ret_t_bias', false)</w:t>
+      </w:r>
+    </w:p>
+    <w:p>
+      <w:pPr>
+        <w:ind w:left="245" w:hanging="245"/>
+        <w:contextualSpacing/>
+        <w:rPr>
+          <w:color w:val="auto"/>
+        </w:rPr>
+      </w:pPr>
+      <w:r>
+        <w:rPr>
+          <w:color w:val="auto"/>
+        </w:rPr>
+        <w:t xml:space="preserve">    ret_t_bias.setDisplayName('Enter the bias level of the return air temperature sensor. A positive number means that the sensor is reading a temperature higher than the true temperature. [K]')</w:t>
+      </w:r>
+    </w:p>
+    <w:p>
+      <w:pPr>
+        <w:ind w:left="245" w:hanging="245"/>
+        <w:contextualSpacing/>
+        <w:rPr>
+          <w:color w:val="auto"/>
+        </w:rPr>
+      </w:pPr>
+      <w:r>
+        <w:rPr>
+          <w:color w:val="auto"/>
+        </w:rPr>
+        <w:t xml:space="preserve">    ret_t_bias.setDefaultValue(-2)  #default fault level to be -2K</w:t>
+      </w:r>
+    </w:p>
+    <w:p>
+      <w:pPr>
+        <w:ind w:left="245" w:hanging="245"/>
+        <w:contextualSpacing/>
+        <w:rPr>
+          <w:color w:val="auto"/>
+        </w:rPr>
+      </w:pPr>
+      <w:r>
+        <w:rPr>
+          <w:color w:val="auto"/>
+        </w:rPr>
+        <w:t xml:space="preserve">    args &lt;&lt; ret_t_bias</w:t>
+      </w:r>
+    </w:p>
+    <w:p>
+      <w:pPr>
+        <w:ind w:left="245" w:hanging="245"/>
+        <w:contextualSpacing/>
+        <w:rPr>
+          <w:color w:val="auto"/>
+        </w:rPr>
+      </w:pPr>
+      <w:r>
+        <w:rPr>
+          <w:color w:val="auto"/>
+        </w:rPr>
+        <w:tab/>
+      </w:r>
+    </w:p>
+    <w:p>
+      <w:pPr>
+        <w:ind w:left="245" w:hanging="245"/>
+        <w:contextualSpacing/>
+        <w:rPr>
+          <w:color w:val="auto"/>
+        </w:rPr>
+      </w:pPr>
+      <w:r>
+        <w:rPr>
+          <w:color w:val="auto"/>
+        </w:rPr>
+        <w:t xml:space="preserve">    #Parameters for transient fault modeling</w:t>
+      </w:r>
+    </w:p>
+    <w:p>
+      <w:pPr>
+        <w:ind w:left="245" w:hanging="245"/>
+        <w:contextualSpacing/>
+        <w:rPr>
+          <w:color w:val="auto"/>
+        </w:rPr>
+      </w:pPr>
+      <w:r>
+        <w:rPr>
+          <w:color w:val="auto"/>
+        </w:rPr>
+        <w:tab/>
+      </w:r>
+    </w:p>
+    <w:p>
+      <w:pPr>
+        <w:ind w:left="245" w:hanging="245"/>
+        <w:contextualSpacing/>
+        <w:rPr>
+          <w:color w:val="auto"/>
+        </w:rPr>
+      </w:pPr>
+      <w:r>
+        <w:rPr>
+          <w:color w:val="auto"/>
+        </w:rPr>
+        <w:tab/>
+        <w:t xml:space="preserve">#make a double argument for the time required for fault to reach full level </w:t>
+      </w:r>
+    </w:p>
+    <w:p>
+      <w:pPr>
+        <w:ind w:left="245" w:hanging="245"/>
+        <w:contextualSpacing/>
+        <w:rPr>
+          <w:color w:val="auto"/>
+        </w:rPr>
+      </w:pPr>
+      <w:r>
+        <w:rPr>
+          <w:color w:val="auto"/>
+        </w:rPr>
+        <w:t xml:space="preserve">    time_constant = OpenStudio::Ruleset::OSArgument::makeDoubleArgument('time_constant', false)</w:t>
+      </w:r>
+    </w:p>
+    <w:p>
+      <w:pPr>
+        <w:ind w:left="245" w:hanging="245"/>
+        <w:contextualSpacing/>
+        <w:rPr>
+          <w:color w:val="auto"/>
+        </w:rPr>
+      </w:pPr>
+      <w:r>
+        <w:rPr>
+          <w:color w:val="auto"/>
+        </w:rPr>
+        <w:t xml:space="preserve">    time_constant.setDisplayName('Enter the time required for fault to reach full level [hr]')</w:t>
+      </w:r>
+    </w:p>
+    <w:p>
+      <w:pPr>
+        <w:ind w:left="245" w:hanging="245"/>
+        <w:contextualSpacing/>
+        <w:rPr>
+          <w:color w:val="auto"/>
+        </w:rPr>
+      </w:pPr>
+      <w:r>
+        <w:rPr>
+          <w:color w:val="auto"/>
+        </w:rPr>
+        <w:t xml:space="preserve">    time_constant.setDefaultValue(0)  #default is zero</w:t>
+      </w:r>
+    </w:p>
+    <w:p>
+      <w:pPr>
+        <w:ind w:left="245" w:hanging="245"/>
+        <w:contextualSpacing/>
+        <w:rPr>
+          <w:color w:val="auto"/>
+        </w:rPr>
+      </w:pPr>
+      <w:r>
+        <w:rPr>
+          <w:color w:val="auto"/>
+        </w:rPr>
+        <w:t xml:space="preserve">    args &lt;&lt; time_constant</w:t>
+      </w:r>
+    </w:p>
+    <w:p>
+      <w:pPr>
+        <w:ind w:left="245" w:hanging="245"/>
+        <w:contextualSpacing/>
+        <w:rPr>
+          <w:color w:val="auto"/>
+        </w:rPr>
+      </w:pPr>
+      <w:r>
+        <w:rPr>
+          <w:color w:val="auto"/>
+        </w:rPr>
+        <w:tab/>
+      </w:r>
+    </w:p>
+    <w:p>
+      <w:pPr>
+        <w:ind w:left="245" w:hanging="245"/>
+        <w:contextualSpacing/>
+        <w:rPr>
+          <w:color w:val="auto"/>
+        </w:rPr>
+      </w:pPr>
+      <w:r>
+        <w:rPr>
+          <w:color w:val="auto"/>
+        </w:rPr>
+        <w:tab/>
+        <w:t>#make a double argument for the start month</w:t>
+      </w:r>
+    </w:p>
+    <w:p>
+      <w:pPr>
+        <w:ind w:left="245" w:hanging="245"/>
+        <w:contextualSpacing/>
+        <w:rPr>
+          <w:color w:val="auto"/>
+        </w:rPr>
+      </w:pPr>
+      <w:r>
+        <w:rPr>
+          <w:color w:val="auto"/>
+        </w:rPr>
+        <w:t xml:space="preserve">    start_month = OpenStudio::Ruleset::OSArgument::makeDoubleArgument('start_month', false)</w:t>
+      </w:r>
+    </w:p>
+    <w:p>
+      <w:pPr>
+        <w:ind w:left="245" w:hanging="245"/>
+        <w:contextualSpacing/>
+        <w:rPr>
+          <w:color w:val="auto"/>
+        </w:rPr>
+      </w:pPr>
+      <w:r>
+        <w:rPr>
+          <w:color w:val="auto"/>
+        </w:rPr>
+        <w:t xml:space="preserve">    start_month.setDisplayName('Enter the month (1-12) when the fault starts to occur')</w:t>
+      </w:r>
+    </w:p>
+    <w:p>
+      <w:pPr>
+        <w:ind w:left="245" w:hanging="245"/>
+        <w:contextualSpacing/>
+        <w:rPr>
+          <w:color w:val="auto"/>
+        </w:rPr>
+      </w:pPr>
+      <w:r>
+        <w:rPr>
+          <w:color w:val="auto"/>
+        </w:rPr>
+        <w:t xml:space="preserve">    start_month.setDefaultValue(6)  #default is June</w:t>
+      </w:r>
+    </w:p>
+    <w:p>
+      <w:pPr>
+        <w:ind w:left="245" w:hanging="245"/>
+        <w:contextualSpacing/>
+        <w:rPr>
+          <w:color w:val="auto"/>
+        </w:rPr>
+      </w:pPr>
+      <w:r>
+        <w:rPr>
+          <w:color w:val="auto"/>
+        </w:rPr>
+        <w:t xml:space="preserve">    args &lt;&lt; start_month</w:t>
+      </w:r>
+    </w:p>
+    <w:p>
+      <w:pPr>
+        <w:ind w:left="245" w:hanging="245"/>
+        <w:contextualSpacing/>
+        <w:rPr>
+          <w:color w:val="auto"/>
+        </w:rPr>
+      </w:pPr>
+      <w:r>
+        <w:rPr>
+          <w:color w:val="auto"/>
+        </w:rPr>
+        <w:tab/>
+      </w:r>
+    </w:p>
+    <w:p>
+      <w:pPr>
+        <w:ind w:left="245" w:hanging="245"/>
+        <w:contextualSpacing/>
+        <w:rPr>
+          <w:color w:val="auto"/>
+        </w:rPr>
+      </w:pPr>
+      <w:r>
+        <w:rPr>
+          <w:color w:val="auto"/>
+        </w:rPr>
+        <w:tab/>
+        <w:t>#make a double argument for the start date</w:t>
+      </w:r>
+    </w:p>
+    <w:p>
+      <w:pPr>
+        <w:ind w:left="245" w:hanging="245"/>
+        <w:contextualSpacing/>
+        <w:rPr>
+          <w:color w:val="auto"/>
+        </w:rPr>
+      </w:pPr>
+      <w:r>
+        <w:rPr>
+          <w:color w:val="auto"/>
+        </w:rPr>
+        <w:t xml:space="preserve">    start_date = OpenStudio::Ruleset::OSArgument::makeDoubleArgument('start_date', false)</w:t>
+      </w:r>
+    </w:p>
+    <w:p>
+      <w:pPr>
+        <w:ind w:left="245" w:hanging="245"/>
+        <w:contextualSpacing/>
+        <w:rPr>
+          <w:color w:val="auto"/>
+        </w:rPr>
+      </w:pPr>
+      <w:r>
+        <w:rPr>
+          <w:color w:val="auto"/>
+        </w:rPr>
+        <w:t xml:space="preserve">    start_date.setDisplayName('Enter the date (1-28/30/31) when the fault starts to occur')</w:t>
+      </w:r>
+    </w:p>
+    <w:p>
+      <w:pPr>
+        <w:ind w:left="245" w:hanging="245"/>
+        <w:contextualSpacing/>
+        <w:rPr>
+          <w:color w:val="auto"/>
+        </w:rPr>
+      </w:pPr>
+      <w:r>
+        <w:rPr>
+          <w:color w:val="auto"/>
+        </w:rPr>
+        <w:t xml:space="preserve">    start_date.setDefaultValue(1)  #default is 1st day of the month</w:t>
+      </w:r>
+    </w:p>
+    <w:p>
+      <w:pPr>
+        <w:ind w:left="245" w:hanging="245"/>
+        <w:contextualSpacing/>
+        <w:rPr>
+          <w:color w:val="auto"/>
+        </w:rPr>
+      </w:pPr>
+      <w:r>
+        <w:rPr>
+          <w:color w:val="auto"/>
+        </w:rPr>
+        <w:t xml:space="preserve">    args &lt;&lt; start_date</w:t>
+      </w:r>
+    </w:p>
+    <w:p>
+      <w:pPr>
+        <w:ind w:left="245" w:hanging="245"/>
+        <w:contextualSpacing/>
+        <w:rPr>
+          <w:color w:val="auto"/>
+        </w:rPr>
+      </w:pPr>
+      <w:r>
+        <w:rPr>
+          <w:color w:val="auto"/>
+        </w:rPr>
         <w:lastRenderedPageBreak/>
-        <w:t xml:space="preserve">    end</w:t>
-      </w:r>
-    </w:p>
-    <w:p>
-      <w:pPr>
-        <w:ind w:left="245" w:hanging="245"/>
-        <w:contextualSpacing/>
-        <w:rPr>
-          <w:color w:val="auto"/>
-        </w:rPr>
-      </w:pPr>
-      <w:r>
-        <w:rPr>
-          <w:color w:val="auto"/>
-        </w:rPr>
-        <w:t xml:space="preserve">    econ_choice = OpenStudio::Ruleset::OSArgument::makeChoiceArgument('econ_choice', chs, true)</w:t>
-      </w:r>
-    </w:p>
-    <w:p>
-      <w:pPr>
-        <w:ind w:left="245" w:hanging="245"/>
-        <w:contextualSpacing/>
-        <w:rPr>
-          <w:color w:val="auto"/>
-        </w:rPr>
-      </w:pPr>
-      <w:r>
-        <w:rPr>
-          <w:color w:val="auto"/>
-        </w:rPr>
-        <w:t xml:space="preserve">    econ_choice.setDisplayName("Choice of economizers.")</w:t>
-      </w:r>
-    </w:p>
-    <w:p>
-      <w:pPr>
-        <w:ind w:left="245" w:hanging="245"/>
-        <w:contextualSpacing/>
-        <w:rPr>
-          <w:color w:val="auto"/>
-        </w:rPr>
-      </w:pPr>
-      <w:r>
-        <w:rPr>
-          <w:color w:val="auto"/>
-        </w:rPr>
-        <w:t xml:space="preserve">    econ_choice.setDefaultValue(chs[0].to_s)</w:t>
-      </w:r>
-    </w:p>
-    <w:p>
-      <w:pPr>
-        <w:ind w:left="245" w:hanging="245"/>
-        <w:contextualSpacing/>
-        <w:rPr>
-          <w:color w:val="auto"/>
-        </w:rPr>
-      </w:pPr>
-      <w:r>
-        <w:rPr>
-          <w:color w:val="auto"/>
-        </w:rPr>
-        <w:t xml:space="preserve">    args &lt;&lt; econ_choice</w:t>
-      </w:r>
-    </w:p>
-    <w:p>
-      <w:pPr>
-        <w:ind w:left="245" w:hanging="245"/>
-        <w:contextualSpacing/>
-        <w:rPr>
-          <w:color w:val="auto"/>
-        </w:rPr>
-      </w:pPr>
-      <w:r>
-        <w:rPr>
-          <w:color w:val="auto"/>
-        </w:rPr>
         <w:tab/>
       </w:r>
     </w:p>
@@ -577,67 +1037,341 @@
         <w:rPr>
           <w:color w:val="auto"/>
         </w:rPr>
-        <w:t xml:space="preserve">    #make a double argument for the temperature sensor bias</w:t>
-      </w:r>
-    </w:p>
-    <w:p>
-      <w:pPr>
-        <w:ind w:left="245" w:hanging="245"/>
-        <w:contextualSpacing/>
-        <w:rPr>
-          <w:color w:val="auto"/>
-        </w:rPr>
-      </w:pPr>
-      <w:r>
-        <w:rPr>
-          <w:color w:val="auto"/>
-        </w:rPr>
-        <w:t xml:space="preserve">    ret_t_bias = OpenStudio::Ruleset::OSArgument::makeDoubleArgument('ret_t_bias', false)</w:t>
-      </w:r>
-    </w:p>
-    <w:p>
-      <w:pPr>
-        <w:ind w:left="245" w:hanging="245"/>
-        <w:contextualSpacing/>
-        <w:rPr>
-          <w:color w:val="auto"/>
-        </w:rPr>
-      </w:pPr>
-      <w:r>
-        <w:rPr>
-          <w:color w:val="auto"/>
-        </w:rPr>
-        <w:t xml:space="preserve">    ret_t_bias.setDisplayName('Enter the bias level of the return air temperature sensor. A positive number means that the sensor is reading a temperature higher than the true temperature. [K]')</w:t>
-      </w:r>
-    </w:p>
-    <w:p>
-      <w:pPr>
-        <w:ind w:left="245" w:hanging="245"/>
-        <w:contextualSpacing/>
-        <w:rPr>
-          <w:color w:val="auto"/>
-        </w:rPr>
-      </w:pPr>
-      <w:r>
-        <w:rPr>
-          <w:color w:val="auto"/>
-        </w:rPr>
-        <w:t xml:space="preserve">    ret_t_bias.setDefaultValue(2)  #default fault level to be 2K</w:t>
-      </w:r>
-    </w:p>
-    <w:p>
-      <w:pPr>
-        <w:ind w:left="245" w:hanging="245"/>
-        <w:contextualSpacing/>
-        <w:rPr>
-          <w:color w:val="auto"/>
-        </w:rPr>
-      </w:pPr>
-      <w:r>
-        <w:rPr>
-          <w:color w:val="auto"/>
-        </w:rPr>
-        <w:t xml:space="preserve">    args &lt;&lt; ret_t_bias</w:t>
+        <w:tab/>
+        <w:t>#make a double argument for the start time</w:t>
+      </w:r>
+    </w:p>
+    <w:p>
+      <w:pPr>
+        <w:ind w:left="245" w:hanging="245"/>
+        <w:contextualSpacing/>
+        <w:rPr>
+          <w:color w:val="auto"/>
+        </w:rPr>
+      </w:pPr>
+      <w:r>
+        <w:rPr>
+          <w:color w:val="auto"/>
+        </w:rPr>
+        <w:t xml:space="preserve">    start_time = OpenStudio::Ruleset::OSArgument::makeDoubleArgument('start_time', false)</w:t>
+      </w:r>
+    </w:p>
+    <w:p>
+      <w:pPr>
+        <w:ind w:left="245" w:hanging="245"/>
+        <w:contextualSpacing/>
+        <w:rPr>
+          <w:color w:val="auto"/>
+        </w:rPr>
+      </w:pPr>
+      <w:r>
+        <w:rPr>
+          <w:color w:val="auto"/>
+        </w:rPr>
+        <w:t xml:space="preserve">    start_time.setDisplayName('Enter the time of day (0-24) when the fault starts to occur')</w:t>
+      </w:r>
+    </w:p>
+    <w:p>
+      <w:pPr>
+        <w:ind w:left="245" w:hanging="245"/>
+        <w:contextualSpacing/>
+        <w:rPr>
+          <w:color w:val="auto"/>
+        </w:rPr>
+      </w:pPr>
+      <w:r>
+        <w:rPr>
+          <w:color w:val="auto"/>
+        </w:rPr>
+        <w:t xml:space="preserve">    start_time.setDefaultValue(9)  #default is 9am</w:t>
+      </w:r>
+    </w:p>
+    <w:p>
+      <w:pPr>
+        <w:ind w:left="245" w:hanging="245"/>
+        <w:contextualSpacing/>
+        <w:rPr>
+          <w:color w:val="auto"/>
+        </w:rPr>
+      </w:pPr>
+      <w:r>
+        <w:rPr>
+          <w:color w:val="auto"/>
+        </w:rPr>
+        <w:t xml:space="preserve">    args &lt;&lt; start_time</w:t>
+      </w:r>
+    </w:p>
+    <w:p>
+      <w:pPr>
+        <w:ind w:left="245" w:hanging="245"/>
+        <w:contextualSpacing/>
+        <w:rPr>
+          <w:color w:val="auto"/>
+        </w:rPr>
+      </w:pPr>
+      <w:r>
+        <w:rPr>
+          <w:color w:val="auto"/>
+        </w:rPr>
+        <w:tab/>
+      </w:r>
+    </w:p>
+    <w:p>
+      <w:pPr>
+        <w:ind w:left="245" w:hanging="245"/>
+        <w:contextualSpacing/>
+        <w:rPr>
+          <w:color w:val="auto"/>
+        </w:rPr>
+      </w:pPr>
+      <w:r>
+        <w:rPr>
+          <w:color w:val="auto"/>
+        </w:rPr>
+        <w:tab/>
+        <w:t>#make a double argument for the end month</w:t>
+      </w:r>
+    </w:p>
+    <w:p>
+      <w:pPr>
+        <w:ind w:left="245" w:hanging="245"/>
+        <w:contextualSpacing/>
+        <w:rPr>
+          <w:color w:val="auto"/>
+        </w:rPr>
+      </w:pPr>
+      <w:r>
+        <w:rPr>
+          <w:color w:val="auto"/>
+        </w:rPr>
+        <w:t xml:space="preserve">    end_month = OpenStudio::Ruleset::OSArgument::makeDoubleArgument('end_month', false)</w:t>
+      </w:r>
+    </w:p>
+    <w:p>
+      <w:pPr>
+        <w:ind w:left="245" w:hanging="245"/>
+        <w:contextualSpacing/>
+        <w:rPr>
+          <w:color w:val="auto"/>
+        </w:rPr>
+      </w:pPr>
+      <w:r>
+        <w:rPr>
+          <w:color w:val="auto"/>
+        </w:rPr>
+        <w:t xml:space="preserve">    end_month.setDisplayName('Enter the month (1-12) when the fault ends')</w:t>
+      </w:r>
+    </w:p>
+    <w:p>
+      <w:pPr>
+        <w:ind w:left="245" w:hanging="245"/>
+        <w:contextualSpacing/>
+        <w:rPr>
+          <w:color w:val="auto"/>
+        </w:rPr>
+      </w:pPr>
+      <w:r>
+        <w:rPr>
+          <w:color w:val="auto"/>
+        </w:rPr>
+        <w:t xml:space="preserve">    end_month.setDefaultValue(12)  #default is Decebmer</w:t>
+      </w:r>
+    </w:p>
+    <w:p>
+      <w:pPr>
+        <w:ind w:left="245" w:hanging="245"/>
+        <w:contextualSpacing/>
+        <w:rPr>
+          <w:color w:val="auto"/>
+        </w:rPr>
+      </w:pPr>
+      <w:r>
+        <w:rPr>
+          <w:color w:val="auto"/>
+        </w:rPr>
+        <w:t xml:space="preserve">    args &lt;&lt; end_month</w:t>
+      </w:r>
+    </w:p>
+    <w:p>
+      <w:pPr>
+        <w:ind w:left="245" w:hanging="245"/>
+        <w:contextualSpacing/>
+        <w:rPr>
+          <w:color w:val="auto"/>
+        </w:rPr>
+      </w:pPr>
+      <w:r>
+        <w:rPr>
+          <w:color w:val="auto"/>
+        </w:rPr>
+        <w:tab/>
+      </w:r>
+    </w:p>
+    <w:p>
+      <w:pPr>
+        <w:ind w:left="245" w:hanging="245"/>
+        <w:contextualSpacing/>
+        <w:rPr>
+          <w:color w:val="auto"/>
+        </w:rPr>
+      </w:pPr>
+      <w:r>
+        <w:rPr>
+          <w:color w:val="auto"/>
+        </w:rPr>
+        <w:tab/>
+        <w:t>#make a double argument for the end date</w:t>
+      </w:r>
+    </w:p>
+    <w:p>
+      <w:pPr>
+        <w:ind w:left="245" w:hanging="245"/>
+        <w:contextualSpacing/>
+        <w:rPr>
+          <w:color w:val="auto"/>
+        </w:rPr>
+      </w:pPr>
+      <w:r>
+        <w:rPr>
+          <w:color w:val="auto"/>
+        </w:rPr>
+        <w:t xml:space="preserve">    end_date = OpenStudio::Ruleset::OSArgument::makeDoubleArgument('end_date', false)</w:t>
+      </w:r>
+    </w:p>
+    <w:p>
+      <w:pPr>
+        <w:ind w:left="245" w:hanging="245"/>
+        <w:contextualSpacing/>
+        <w:rPr>
+          <w:color w:val="auto"/>
+        </w:rPr>
+      </w:pPr>
+      <w:r>
+        <w:rPr>
+          <w:color w:val="auto"/>
+        </w:rPr>
+        <w:t xml:space="preserve">    end_date.setDisplayName('Enter the date (1-28/30/31) when the fault ends')</w:t>
+      </w:r>
+    </w:p>
+    <w:p>
+      <w:pPr>
+        <w:ind w:left="245" w:hanging="245"/>
+        <w:contextualSpacing/>
+        <w:rPr>
+          <w:color w:val="auto"/>
+        </w:rPr>
+      </w:pPr>
+      <w:r>
+        <w:rPr>
+          <w:color w:val="auto"/>
+        </w:rPr>
+        <w:t xml:space="preserve">    end_date.setDefaultValue(31)  #default is last day of the month</w:t>
+      </w:r>
+    </w:p>
+    <w:p>
+      <w:pPr>
+        <w:ind w:left="245" w:hanging="245"/>
+        <w:contextualSpacing/>
+        <w:rPr>
+          <w:color w:val="auto"/>
+        </w:rPr>
+      </w:pPr>
+      <w:r>
+        <w:rPr>
+          <w:color w:val="auto"/>
+        </w:rPr>
+        <w:t xml:space="preserve">    args &lt;&lt; end_date</w:t>
+      </w:r>
+    </w:p>
+    <w:p>
+      <w:pPr>
+        <w:ind w:left="245" w:hanging="245"/>
+        <w:contextualSpacing/>
+        <w:rPr>
+          <w:color w:val="auto"/>
+        </w:rPr>
+      </w:pPr>
+      <w:r>
+        <w:rPr>
+          <w:color w:val="auto"/>
+        </w:rPr>
+        <w:tab/>
+      </w:r>
+    </w:p>
+    <w:p>
+      <w:pPr>
+        <w:ind w:left="245" w:hanging="245"/>
+        <w:contextualSpacing/>
+        <w:rPr>
+          <w:color w:val="auto"/>
+        </w:rPr>
+      </w:pPr>
+      <w:r>
+        <w:rPr>
+          <w:color w:val="auto"/>
+        </w:rPr>
+        <w:tab/>
+        <w:t>#make a double argument for the end time</w:t>
+      </w:r>
+    </w:p>
+    <w:p>
+      <w:pPr>
+        <w:ind w:left="245" w:hanging="245"/>
+        <w:contextualSpacing/>
+        <w:rPr>
+          <w:color w:val="auto"/>
+        </w:rPr>
+      </w:pPr>
+      <w:r>
+        <w:rPr>
+          <w:color w:val="auto"/>
+        </w:rPr>
+        <w:t xml:space="preserve">    end_time = OpenStudio::Ruleset::OSArgument::makeDoubleArgument('end_time', false)</w:t>
+      </w:r>
+    </w:p>
+    <w:p>
+      <w:pPr>
+        <w:ind w:left="245" w:hanging="245"/>
+        <w:contextualSpacing/>
+        <w:rPr>
+          <w:color w:val="auto"/>
+        </w:rPr>
+      </w:pPr>
+      <w:r>
+        <w:rPr>
+          <w:color w:val="auto"/>
+        </w:rPr>
+        <w:t xml:space="preserve">    end_time.setDisplayName('Enter the time of day (0-24) when the fault ends')</w:t>
+      </w:r>
+    </w:p>
+    <w:p>
+      <w:pPr>
+        <w:ind w:left="245" w:hanging="245"/>
+        <w:contextualSpacing/>
+        <w:rPr>
+          <w:color w:val="auto"/>
+        </w:rPr>
+      </w:pPr>
+      <w:r>
+        <w:rPr>
+          <w:color w:val="auto"/>
+        </w:rPr>
+        <w:t xml:space="preserve">    end_time.setDefaultValue(23)  #default is 11pm</w:t>
+      </w:r>
+    </w:p>
+    <w:p>
+      <w:pPr>
+        <w:ind w:left="245" w:hanging="245"/>
+        <w:contextualSpacing/>
+        <w:rPr>
+          <w:color w:val="auto"/>
+        </w:rPr>
+      </w:pPr>
+      <w:r>
+        <w:rPr>
+          <w:color w:val="auto"/>
+        </w:rPr>
+        <w:t xml:space="preserve">    args &lt;&lt; end_time</w:t>
       </w:r>
     </w:p>
     <w:p>
@@ -970,6 +1704,7 @@
           <w:sz w:val="26"/>
           <w:szCs w:val="26"/>
         </w:rPr>
+        <w:lastRenderedPageBreak/>
         <w:t>Error</w:t>
       </w:r>
     </w:p>
@@ -1065,7 +1800,6 @@
           <w:sz w:val="26"/>
           <w:szCs w:val="26"/>
         </w:rPr>
-        <w:lastRenderedPageBreak/>
         <w:t>Code Outline</w:t>
       </w:r>
     </w:p>
@@ -1644,6 +2378,7 @@
         <w:rPr>
           <w:color w:val="auto"/>
         </w:rPr>
+        <w:lastRenderedPageBreak/>
         <w:t xml:space="preserve">Append appropriate </w:t>
       </w:r>
       <w:r>
@@ -1738,7 +2473,6 @@
         <w:rPr>
           <w:color w:val="auto"/>
         </w:rPr>
-        <w:lastRenderedPageBreak/>
         <w:t>Define EnergyManagementSystem:Subroutine</w:t>
       </w:r>
     </w:p>
@@ -1843,6 +2577,25 @@
         </w:rPr>
         <w:t>Define Output:EnergyManagementSystem</w:t>
       </w:r>
+    </w:p>
+    <w:p>
+      <w:pPr>
+        <w:numPr>
+          <w:ilvl w:val="0"/>
+          <w:numId w:val="1"/>
+        </w:numPr>
+        <w:rPr>
+          <w:color w:val="auto"/>
+        </w:rPr>
+      </w:pPr>
+      <w:r>
+        <w:rPr>
+          <w:color w:val="auto"/>
+        </w:rPr>
+        <w:t>Append EMS code that calculates the adjustment factor (AF)</w:t>
+      </w:r>
+      <w:bookmarkStart w:id="13" w:name="_GoBack"/>
+      <w:bookmarkEnd w:id="13"/>
     </w:p>
     <w:p>
       <w:pPr>
@@ -1909,8 +2662,6 @@
           <w:color w:val="auto"/>
         </w:rPr>
       </w:pPr>
-      <w:bookmarkStart w:id="13" w:name="_GoBack"/>
-      <w:bookmarkEnd w:id="13"/>
       <w:r>
         <w:rPr>
           <w:color w:val="auto"/>
@@ -2610,6 +3361,7 @@
     <w:lsdException w:name="HTML Sample" w:semiHidden="1" w:unhideWhenUsed="1"/>
     <w:lsdException w:name="HTML Typewriter" w:semiHidden="1" w:unhideWhenUsed="1"/>
     <w:lsdException w:name="HTML Variable" w:semiHidden="1" w:unhideWhenUsed="1"/>
+    <w:lsdException w:name="Normal Table" w:semiHidden="1" w:unhideWhenUsed="1"/>
     <w:lsdException w:name="annotation subject" w:semiHidden="1" w:unhideWhenUsed="1"/>
     <w:lsdException w:name="No List" w:semiHidden="1" w:unhideWhenUsed="1"/>
     <w:lsdException w:name="Outline List 1" w:semiHidden="1" w:unhideWhenUsed="1"/>
@@ -2653,8 +3405,10 @@
     <w:lsdException w:name="Table Elegant" w:semiHidden="1" w:unhideWhenUsed="1"/>
     <w:lsdException w:name="Table Professional" w:semiHidden="1" w:unhideWhenUsed="1"/>
     <w:lsdException w:name="Table Subtle 1" w:semiHidden="1" w:unhideWhenUsed="1"/>
+    <w:lsdException w:name="Table Subtle 2" w:semiHidden="1" w:unhideWhenUsed="1"/>
     <w:lsdException w:name="Table Web 1" w:semiHidden="1" w:unhideWhenUsed="1"/>
     <w:lsdException w:name="Table Web 2" w:semiHidden="1" w:unhideWhenUsed="1"/>
+    <w:lsdException w:name="Table Web 3" w:semiHidden="1" w:unhideWhenUsed="1"/>
     <w:lsdException w:name="Balloon Text" w:semiHidden="1" w:unhideWhenUsed="1"/>
     <w:lsdException w:name="Table Grid" w:uiPriority="59"/>
     <w:lsdException w:name="Table Theme" w:semiHidden="1" w:unhideWhenUsed="1"/>

--- a/fault_measures_2017/Design_Documents/DesignDoc_BiasedEconomizerSensorReturnT.docx
+++ b/fault_measures_2017/Design_Documents/DesignDoc_BiasedEconomizerSensorReturnT.docx
@@ -160,7 +160,27 @@
         <w:rPr>
           <w:color w:val="auto"/>
         </w:rPr>
-        <w:t>"When sensors drift and are not regularly calibrated, it causes a bias. Sensor readings often drift from their calibration with age, causing equipment control algorithms to produce outputs that deviate from their intended function. This measure simulates the biased economizer sensor (return temperature) by modifying Controller:OutdoorAir object in EnergyPlus assigned to the heating and cooling system. The fault intensity (F) for this fault is defined as the biased temperature level (K), which is also specified as one of the inputs."</w:t>
+        <w:t>"When sensors drift and are not regularly calibrated, it causes a bias. Sensor readings often drift from their calibration with age, causing equipment control algorithms to produce outputs that deviate from their intended function. This measure simulates the biased economizer sensor (return temperature) by modifying Controller:OutdoorAir object in EnergyPlus assigned to the heating and cooling system. The fault intensity (F) for this fault is defined as the biased temperature level (K</w:t>
+      </w:r>
+      <w:r>
+        <w:rPr>
+          <w:color w:val="auto"/>
+        </w:rPr>
+        <w:t xml:space="preserve">). </w:t>
+      </w:r>
+      <w:bookmarkStart w:id="2" w:name="_GoBack"/>
+      <w:bookmarkEnd w:id="2"/>
+      <w:r>
+        <w:rPr>
+          <w:color w:val="auto"/>
+        </w:rPr>
+        <w:t>A positive number means that the sensor is reading a temperature higher than the true temperature.</w:t>
+      </w:r>
+      <w:r>
+        <w:rPr>
+          <w:color w:val="auto"/>
+        </w:rPr>
+        <w:t>"</w:t>
       </w:r>
     </w:p>
     <w:p>
@@ -210,14 +230,14 @@
         </w:rPr>
         <w:t xml:space="preserve">  def </w:t>
       </w:r>
-      <w:bookmarkStart w:id="2" w:name="_Hlk504658266"/>
+      <w:bookmarkStart w:id="3" w:name="_Hlk504658266"/>
       <w:r>
         <w:rPr>
           <w:color w:val="auto"/>
         </w:rPr>
         <w:t>modeler_description</w:t>
       </w:r>
-      <w:bookmarkEnd w:id="2"/>
+      <w:bookmarkEnd w:id="3"/>
     </w:p>
     <w:p>
       <w:pPr>
@@ -329,8 +349,8 @@
           <w:szCs w:val="26"/>
         </w:rPr>
       </w:pPr>
-      <w:bookmarkStart w:id="3" w:name="_eajxsz2u1t84" w:colFirst="0" w:colLast="0"/>
-      <w:bookmarkEnd w:id="3"/>
+      <w:bookmarkStart w:id="4" w:name="_eajxsz2u1t84" w:colFirst="0" w:colLast="0"/>
+      <w:bookmarkEnd w:id="4"/>
       <w:r>
         <w:rPr>
           <w:rFonts w:ascii="Arial" w:eastAsia="Arial" w:hAnsi="Arial" w:cs="Arial"/>
@@ -404,12 +424,12 @@
           <w:szCs w:val="26"/>
         </w:rPr>
       </w:pPr>
-      <w:bookmarkStart w:id="4" w:name="_rr678lqcm99y" w:colFirst="0" w:colLast="0"/>
-      <w:bookmarkStart w:id="5" w:name="_j1afzi83sz1b" w:colFirst="0" w:colLast="0"/>
-      <w:bookmarkStart w:id="6" w:name="_v6i4n2gsfegk" w:colFirst="0" w:colLast="0"/>
-      <w:bookmarkEnd w:id="4"/>
+      <w:bookmarkStart w:id="5" w:name="_rr678lqcm99y" w:colFirst="0" w:colLast="0"/>
+      <w:bookmarkStart w:id="6" w:name="_j1afzi83sz1b" w:colFirst="0" w:colLast="0"/>
+      <w:bookmarkStart w:id="7" w:name="_v6i4n2gsfegk" w:colFirst="0" w:colLast="0"/>
       <w:bookmarkEnd w:id="5"/>
       <w:bookmarkEnd w:id="6"/>
+      <w:bookmarkEnd w:id="7"/>
       <w:r>
         <w:rPr>
           <w:rFonts w:ascii="Arial" w:eastAsia="Arial" w:hAnsi="Arial" w:cs="Arial"/>
@@ -417,6 +437,7 @@
           <w:sz w:val="26"/>
           <w:szCs w:val="26"/>
         </w:rPr>
+        <w:lastRenderedPageBreak/>
         <w:t xml:space="preserve">Arguments </w:t>
       </w:r>
     </w:p>
@@ -447,7 +468,6 @@
         <w:rPr>
           <w:color w:val="auto"/>
         </w:rPr>
-        <w:lastRenderedPageBreak/>
         <w:t xml:space="preserve">    args = OpenStudio::Ruleset::OSArgumentVector.new</w:t>
       </w:r>
     </w:p>
@@ -991,6 +1011,7 @@
         <w:rPr>
           <w:color w:val="auto"/>
         </w:rPr>
+        <w:lastRenderedPageBreak/>
         <w:t xml:space="preserve">    start_date.setDefaultValue(1)  #default is 1st day of the month</w:t>
       </w:r>
     </w:p>
@@ -1021,7 +1042,6 @@
         <w:rPr>
           <w:color w:val="auto"/>
         </w:rPr>
-        <w:lastRenderedPageBreak/>
         <w:tab/>
       </w:r>
     </w:p>
@@ -1497,8 +1517,8 @@
           <w:szCs w:val="26"/>
         </w:rPr>
       </w:pPr>
-      <w:bookmarkStart w:id="7" w:name="_83qcvn2nguyt" w:colFirst="0" w:colLast="0"/>
-      <w:bookmarkEnd w:id="7"/>
+      <w:bookmarkStart w:id="8" w:name="_83qcvn2nguyt" w:colFirst="0" w:colLast="0"/>
+      <w:bookmarkEnd w:id="8"/>
       <w:r>
         <w:rPr>
           <w:rFonts w:ascii="Arial" w:eastAsia="Arial" w:hAnsi="Arial" w:cs="Arial"/>
@@ -1583,8 +1603,8 @@
           <w:szCs w:val="26"/>
         </w:rPr>
       </w:pPr>
-      <w:bookmarkStart w:id="8" w:name="_cxhd5lngzaue" w:colFirst="0" w:colLast="0"/>
-      <w:bookmarkEnd w:id="8"/>
+      <w:bookmarkStart w:id="9" w:name="_cxhd5lngzaue" w:colFirst="0" w:colLast="0"/>
+      <w:bookmarkEnd w:id="9"/>
       <w:r>
         <w:rPr>
           <w:rFonts w:ascii="Arial" w:eastAsia="Arial" w:hAnsi="Arial" w:cs="Arial"/>
@@ -1658,8 +1678,8 @@
           <w:szCs w:val="26"/>
         </w:rPr>
       </w:pPr>
-      <w:bookmarkStart w:id="9" w:name="_fptbw1390hfo" w:colFirst="0" w:colLast="0"/>
-      <w:bookmarkEnd w:id="9"/>
+      <w:bookmarkStart w:id="10" w:name="_fptbw1390hfo" w:colFirst="0" w:colLast="0"/>
+      <w:bookmarkEnd w:id="10"/>
       <w:r>
         <w:rPr>
           <w:rFonts w:ascii="Arial" w:eastAsia="Arial" w:hAnsi="Arial" w:cs="Arial"/>
@@ -1667,6 +1687,7 @@
           <w:sz w:val="26"/>
           <w:szCs w:val="26"/>
         </w:rPr>
+        <w:lastRenderedPageBreak/>
         <w:t>Warning</w:t>
       </w:r>
     </w:p>
@@ -1695,8 +1716,8 @@
           <w:szCs w:val="26"/>
         </w:rPr>
       </w:pPr>
-      <w:bookmarkStart w:id="10" w:name="_p7yumzwzumbk" w:colFirst="0" w:colLast="0"/>
-      <w:bookmarkEnd w:id="10"/>
+      <w:bookmarkStart w:id="11" w:name="_p7yumzwzumbk" w:colFirst="0" w:colLast="0"/>
+      <w:bookmarkEnd w:id="11"/>
       <w:r>
         <w:rPr>
           <w:rFonts w:ascii="Arial" w:eastAsia="Arial" w:hAnsi="Arial" w:cs="Arial"/>
@@ -1704,7 +1725,6 @@
           <w:sz w:val="26"/>
           <w:szCs w:val="26"/>
         </w:rPr>
-        <w:lastRenderedPageBreak/>
         <w:t>Error</w:t>
       </w:r>
     </w:p>
@@ -1753,8 +1773,8 @@
           <w:szCs w:val="26"/>
         </w:rPr>
       </w:pPr>
-      <w:bookmarkStart w:id="11" w:name="_boe790kftbf8" w:colFirst="0" w:colLast="0"/>
-      <w:bookmarkEnd w:id="11"/>
+      <w:bookmarkStart w:id="12" w:name="_boe790kftbf8" w:colFirst="0" w:colLast="0"/>
+      <w:bookmarkEnd w:id="12"/>
       <w:r>
         <w:rPr>
           <w:rFonts w:ascii="Arial" w:eastAsia="Arial" w:hAnsi="Arial" w:cs="Arial"/>
@@ -1772,8 +1792,8 @@
           <w:color w:val="auto"/>
         </w:rPr>
       </w:pPr>
-      <w:bookmarkStart w:id="12" w:name="_hla5kzo9k92s" w:colFirst="0" w:colLast="0"/>
-      <w:bookmarkEnd w:id="12"/>
+      <w:bookmarkStart w:id="13" w:name="_hla5kzo9k92s" w:colFirst="0" w:colLast="0"/>
+      <w:bookmarkEnd w:id="13"/>
       <w:r>
         <w:rPr>
           <w:color w:val="auto"/>
@@ -2276,6 +2296,7 @@
         <w:rPr>
           <w:color w:val="auto"/>
         </w:rPr>
+        <w:lastRenderedPageBreak/>
         <w:t xml:space="preserve">Append appropriate EMS code if Economizer Control Action Type option is defined as </w:t>
       </w:r>
       <w:r>
@@ -2378,7 +2399,6 @@
         <w:rPr>
           <w:color w:val="auto"/>
         </w:rPr>
-        <w:lastRenderedPageBreak/>
         <w:t xml:space="preserve">Append appropriate </w:t>
       </w:r>
       <w:r>
@@ -2594,8 +2614,6 @@
         </w:rPr>
         <w:t>Append EMS code that calculates the adjustment factor (AF)</w:t>
       </w:r>
-      <w:bookmarkStart w:id="13" w:name="_GoBack"/>
-      <w:bookmarkEnd w:id="13"/>
     </w:p>
     <w:p>
       <w:pPr>
@@ -3843,7 +3861,6 @@
     <w:basedOn w:val="Normal"/>
     <w:link w:val="HeaderChar"/>
     <w:uiPriority w:val="99"/>
-    <w:semiHidden/>
     <w:unhideWhenUsed/>
     <w:rsid w:val="00014A5F"/>
     <w:pPr>
@@ -3859,7 +3876,6 @@
     <w:basedOn w:val="DefaultParagraphFont"/>
     <w:link w:val="Header"/>
     <w:uiPriority w:val="99"/>
-    <w:semiHidden/>
     <w:rsid w:val="00014A5F"/>
   </w:style>
   <w:style w:type="paragraph" w:styleId="Footer">
@@ -3867,7 +3883,6 @@
     <w:basedOn w:val="Normal"/>
     <w:link w:val="FooterChar"/>
     <w:uiPriority w:val="99"/>
-    <w:semiHidden/>
     <w:unhideWhenUsed/>
     <w:rsid w:val="00014A5F"/>
     <w:pPr>
@@ -3883,7 +3898,6 @@
     <w:basedOn w:val="DefaultParagraphFont"/>
     <w:link w:val="Footer"/>
     <w:uiPriority w:val="99"/>
-    <w:semiHidden/>
     <w:rsid w:val="00014A5F"/>
   </w:style>
   <w:style w:type="paragraph" w:styleId="BalloonText">

--- a/fault_measures_2017/Design_Documents/DesignDoc_BiasedEconomizerSensorReturnT.docx
+++ b/fault_measures_2017/Design_Documents/DesignDoc_BiasedEconomizerSensorReturnT.docx
@@ -146,6 +146,7 @@
     </w:p>
     <w:p>
       <w:pPr>
+        <w:jc w:val="both"/>
         <w:rPr>
           <w:color w:val="auto"/>
         </w:rPr>
@@ -160,7 +161,25 @@
         <w:rPr>
           <w:color w:val="auto"/>
         </w:rPr>
-        <w:t>"When sensors drift and are not regularly calibrated, it causes a bias. Sensor readings often drift from their calibration with age, causing equipment control algorithms to produce outputs that deviate from their intended function. This measure simulates the biased economizer sensor (return temperature) by modifying Controller:OutdoorAir object in EnergyPlus assigned to the heating and cooling system. The fault intensity (F) for this fault is defined as the biased temperature level (K</w:t>
+        <w:t xml:space="preserve">"When sensors drift and are not regularly calibrated, it causes a bias. Sensor readings often drift from their calibration with age, causing equipment control algorithms to produce outputs that deviate from their intended function. </w:t>
+      </w:r>
+      <w:r>
+        <w:rPr>
+          <w:color w:val="auto"/>
+        </w:rPr>
+        <w:t xml:space="preserve">This fault is categorized as a fault that occur in the economizer system (sensor) during the operation stage. </w:t>
+      </w:r>
+      <w:r>
+        <w:rPr>
+          <w:color w:val="auto"/>
+        </w:rPr>
+        <w:t>This fault measure is based on a physical model where certain parameter(s) is changed in EnergyPlus to mimic the faulted operation; thus</w:t>
+      </w:r>
+      <w:r>
+        <w:rPr>
+          <w:color w:val="auto"/>
+        </w:rPr>
+        <w:t xml:space="preserve"> simulates the biased economizer sensor (return temperature) by modifying Controller:OutdoorAir object in EnergyPlus assigned to the heating and cooling system. The fault intensity (F) is defined as the biased temperature level (K</w:t>
       </w:r>
       <w:r>
         <w:rPr>
@@ -168,8 +187,6 @@
         </w:rPr>
         <w:t xml:space="preserve">). </w:t>
       </w:r>
-      <w:bookmarkStart w:id="2" w:name="_GoBack"/>
-      <w:bookmarkEnd w:id="2"/>
       <w:r>
         <w:rPr>
           <w:color w:val="auto"/>
@@ -230,93 +247,90 @@
         </w:rPr>
         <w:t xml:space="preserve">  def </w:t>
       </w:r>
-      <w:bookmarkStart w:id="3" w:name="_Hlk504658266"/>
+      <w:bookmarkStart w:id="2" w:name="_Hlk504658266"/>
       <w:r>
         <w:rPr>
           <w:color w:val="auto"/>
         </w:rPr>
         <w:t>modeler_description</w:t>
       </w:r>
+      <w:bookmarkEnd w:id="2"/>
+    </w:p>
+    <w:p>
+      <w:pPr>
+        <w:jc w:val="both"/>
+        <w:rPr>
+          <w:color w:val="auto"/>
+        </w:rPr>
+      </w:pPr>
+      <w:r>
+        <w:rPr>
+          <w:color w:val="auto"/>
+        </w:rPr>
+        <w:t xml:space="preserve">    return </w:t>
+      </w:r>
+      <w:r>
+        <w:rPr>
+          <w:color w:val="auto"/>
+        </w:rPr>
+        <w:t>"</w:t>
+      </w:r>
+      <w:r>
+        <w:rPr>
+          <w:color w:val="auto"/>
+        </w:rPr>
+        <w:t>Nine</w:t>
+      </w:r>
+      <w:r>
+        <w:rPr>
+          <w:color w:val="auto"/>
+        </w:rPr>
+        <w:t xml:space="preserve"> user inputs are required and, based on these user inputs, the return air temperature reading in the economizer will be replaced by the equation below,</w:t>
+      </w:r>
+      <w:r>
+        <w:rPr>
+          <w:color w:val="auto"/>
+        </w:rPr>
+        <w:t xml:space="preserve"> </w:t>
+      </w:r>
+      <w:r>
+        <w:rPr>
+          <w:color w:val="auto"/>
+        </w:rPr>
+        <w:t>TraF = Tra + F</w:t>
+      </w:r>
+      <w:r>
+        <w:rPr>
+          <w:color w:val="auto"/>
+        </w:rPr>
+        <w:t>*AF,</w:t>
+      </w:r>
+      <w:r>
+        <w:rPr>
+          <w:color w:val="auto"/>
+        </w:rPr>
+        <w:t xml:space="preserve"> where TraF is the biased return air temperature reading, Tra is the actual return air temperature</w:t>
+      </w:r>
+      <w:r>
+        <w:rPr>
+          <w:color w:val="auto"/>
+        </w:rPr>
+        <w:t>, F is the fault intensity and AF is the adjustment factor</w:t>
+      </w:r>
+      <w:r>
+        <w:rPr>
+          <w:color w:val="auto"/>
+        </w:rPr>
+        <w:t xml:space="preserve">. To use this measure, choose the Controller:OutdoorAir object to be faulted. Set the level of temperature sensor bias in K that you want at the return air duct for the economizer during the simulation period. For example, setting 2 means the sensor is reading 28C when the actual temperature is 26C. </w:t>
+      </w:r>
+      <w:r>
+        <w:rPr>
+          <w:color w:val="auto"/>
+        </w:rPr>
+        <w:t>The time required for the fault to reach the full level is only required when the user wants to model fault evolution. If the fault evolution is not necessary for the user, it can be defined as zero and F will be imposed as a step function with the user defined value. However, by defining the time required for the fault to reach the full level, fault starting month/date/time and fault ending month/date/time, the adjustment factor AF is calculated at each time step starting from the starting month/date/time to gradually impose F based on the user specified time frame. AF is calculated as follows, AF_current = AF_previous + dt/tau where AF_current is the adjustment factor calculated based on the previously calculated adjustment factor (AF_previous), simulation timestep (dt) and the time required for the fault to reach the full level (tau).</w:t>
+      </w:r>
+      <w:bookmarkStart w:id="3" w:name="_GoBack"/>
       <w:bookmarkEnd w:id="3"/>
-    </w:p>
-    <w:p>
-      <w:pPr>
-        <w:rPr>
-          <w:color w:val="auto"/>
-        </w:rPr>
-      </w:pPr>
-      <w:r>
-        <w:rPr>
-          <w:color w:val="auto"/>
-        </w:rPr>
-        <w:t xml:space="preserve">    return </w:t>
-      </w:r>
-      <w:r>
-        <w:rPr>
-          <w:color w:val="auto"/>
-        </w:rPr>
-        <w:t>"</w:t>
-      </w:r>
-      <w:r>
-        <w:rPr>
-          <w:color w:val="auto"/>
-        </w:rPr>
-        <w:t>Nine</w:t>
-      </w:r>
-      <w:r>
-        <w:rPr>
-          <w:color w:val="auto"/>
-        </w:rPr>
-        <w:t xml:space="preserve"> user inputs are required and, based on these user inputs, the return air temperature reading in the economizer will be replaced by the equation below, where TraF is the biased return air temperature reading, Tra is the actual return air temperature</w:t>
-      </w:r>
-      <w:r>
-        <w:rPr>
-          <w:color w:val="auto"/>
-        </w:rPr>
-        <w:t>, F is the fault intensity and AF is the adjustment factor</w:t>
-      </w:r>
-      <w:r>
-        <w:rPr>
-          <w:color w:val="auto"/>
-        </w:rPr>
-        <w:t>. TraF = Tra + F</w:t>
-      </w:r>
-      <w:r>
-        <w:rPr>
-          <w:color w:val="auto"/>
-        </w:rPr>
-        <w:t>*AF</w:t>
-      </w:r>
-      <w:r>
-        <w:rPr>
-          <w:color w:val="auto"/>
-        </w:rPr>
-        <w:t xml:space="preserve">. To use this measure, choose the Controller:OutdoorAir object to be faulted. Set the level of temperature sensor bias in K that you want at the return air duct for the economizer during the simulation period. For example, setting 2 means the sensor is reading 28C when the actual temperature is 26C. </w:t>
-      </w:r>
-      <w:r>
-        <w:rPr>
-          <w:color w:val="auto"/>
-        </w:rPr>
-        <w:t>The time required for the fault to reach the full level is only required when user wants to model dynamic fault evolution. If dynamic fault evolution is not necessary for the user, it can be defined as zero and the fault intensity will be imposed as a step function with user defined value. However, by defining the time required for the fault to reach the full level, fault starting month/date/time and fault ending month/date/time, the adjustment factor AF is calculated</w:t>
-      </w:r>
-      <w:r>
-        <w:rPr>
-          <w:color w:val="auto"/>
-        </w:rPr>
-        <w:t xml:space="preserve"> </w:t>
-      </w:r>
-      <w:r>
-        <w:rPr>
-          <w:color w:val="auto"/>
-        </w:rPr>
-        <w:t>at each time step starting from the starting month/date/time</w:t>
-      </w:r>
-      <w:r>
-        <w:rPr>
-          <w:color w:val="auto"/>
-        </w:rPr>
-        <w:t xml:space="preserve"> to gradually impose fault intensity based on the user specified time frame. AF is calculated as follows, AF_current = AF_previous + dt/tau where AF_current is the adjustment factor calculated based on the previously calculated adjustment factor (AF_previous), simulation timestep (dt) and the time required for the fault to reach the full level (tau).</w:t>
-      </w:r>
       <w:r>
         <w:rPr>
           <w:color w:val="auto"/>
